--- a/Nathan/Analyse/Schématisation du réseau/Schéma Réseau.docx
+++ b/Nathan/Analyse/Schématisation du réseau/Schéma Réseau.docx
@@ -1,6 +1,6 @@
 
 <file path=word/document.xml><?xml version="1.0" encoding="utf-8"?>
-<w:document xmlns:wpc="http://schemas.microsoft.com/office/word/2010/wordprocessingCanvas" xmlns:cx="http://schemas.microsoft.com/office/drawing/2014/chartex" xmlns:cx1="http://schemas.microsoft.com/office/drawing/2015/9/8/chartex" xmlns:cx2="http://schemas.microsoft.com/office/drawing/2015/10/21/chartex" xmlns:cx3="http://schemas.microsoft.com/office/drawing/2016/5/9/chartex" xmlns:cx4="http://schemas.microsoft.com/office/drawing/2016/5/10/chartex" xmlns:cx5="http://schemas.microsoft.com/office/drawing/2016/5/11/chartex" xmlns:cx6="http://schemas.microsoft.com/office/drawing/2016/5/12/chartex" xmlns:cx7="http://schemas.microsoft.com/office/drawing/2016/5/13/chartex" xmlns:cx8="http://schemas.microsoft.com/office/drawing/2016/5/14/chartex" xmlns:mc="http://schemas.openxmlformats.org/markup-compatibility/2006" xmlns:aink="http://schemas.microsoft.com/office/drawing/2016/ink" xmlns:am3d="http://schemas.microsoft.com/office/drawing/2017/model3d" xmlns:o="urn:schemas-microsoft-com:office:office" xmlns:r="http://schemas.openxmlformats.org/officeDocument/2006/relationships" xmlns:m="http://schemas.openxmlformats.org/officeDocument/2006/math" xmlns:v="urn:schemas-microsoft-com:vml" xmlns:wp14="http://schemas.microsoft.com/office/word/2010/wordprocessingDrawing" xmlns:wp="http://schemas.openxmlformats.org/drawingml/2006/wordprocessingDrawing" xmlns:w10="urn:schemas-microsoft-com:office:word" xmlns:w="http://schemas.openxmlformats.org/wordprocessingml/2006/main" xmlns:w14="http://schemas.microsoft.com/office/word/2010/wordml" xmlns:w15="http://schemas.microsoft.com/office/word/2012/wordml" xmlns:w16cid="http://schemas.microsoft.com/office/word/2016/wordml/cid" xmlns:w16se="http://schemas.microsoft.com/office/word/2015/wordml/symex" xmlns:wpg="http://schemas.microsoft.com/office/word/2010/wordprocessingGroup" xmlns:wpi="http://schemas.microsoft.com/office/word/2010/wordprocessingInk" xmlns:wne="http://schemas.microsoft.com/office/word/2006/wordml" xmlns:wps="http://schemas.microsoft.com/office/word/2010/wordprocessingShape" mc:Ignorable="w14 w15 w16se w16cid wp14">
+<w:document xmlns:wpc="http://schemas.microsoft.com/office/word/2010/wordprocessingCanvas" xmlns:cx="http://schemas.microsoft.com/office/drawing/2014/chartex" xmlns:cx1="http://schemas.microsoft.com/office/drawing/2015/9/8/chartex" xmlns:cx2="http://schemas.microsoft.com/office/drawing/2015/10/21/chartex" xmlns:cx3="http://schemas.microsoft.com/office/drawing/2016/5/9/chartex" xmlns:cx4="http://schemas.microsoft.com/office/drawing/2016/5/10/chartex" xmlns:cx5="http://schemas.microsoft.com/office/drawing/2016/5/11/chartex" xmlns:cx6="http://schemas.microsoft.com/office/drawing/2016/5/12/chartex" xmlns:cx7="http://schemas.microsoft.com/office/drawing/2016/5/13/chartex" xmlns:cx8="http://schemas.microsoft.com/office/drawing/2016/5/14/chartex" xmlns:mc="http://schemas.openxmlformats.org/markup-compatibility/2006" xmlns:aink="http://schemas.microsoft.com/office/drawing/2016/ink" xmlns:am3d="http://schemas.microsoft.com/office/drawing/2017/model3d" xmlns:o="urn:schemas-microsoft-com:office:office" xmlns:r="http://schemas.openxmlformats.org/officeDocument/2006/relationships" xmlns:m="http://schemas.openxmlformats.org/officeDocument/2006/math" xmlns:v="urn:schemas-microsoft-com:vml" xmlns:wp14="http://schemas.microsoft.com/office/word/2010/wordprocessingDrawing" xmlns:wp="http://schemas.openxmlformats.org/drawingml/2006/wordprocessingDrawing" xmlns:w10="urn:schemas-microsoft-com:office:word" xmlns:w="http://schemas.openxmlformats.org/wordprocessingml/2006/main" xmlns:w14="http://schemas.microsoft.com/office/word/2010/wordml" xmlns:w15="http://schemas.microsoft.com/office/word/2012/wordml" xmlns:w16cex="http://schemas.microsoft.com/office/word/2018/wordml/cex" xmlns:w16cid="http://schemas.microsoft.com/office/word/2016/wordml/cid" xmlns:w16="http://schemas.microsoft.com/office/word/2018/wordml" xmlns:w16se="http://schemas.microsoft.com/office/word/2015/wordml/symex" xmlns:wpg="http://schemas.microsoft.com/office/word/2010/wordprocessingGroup" xmlns:wpi="http://schemas.microsoft.com/office/word/2010/wordprocessingInk" xmlns:wne="http://schemas.microsoft.com/office/word/2006/wordml" xmlns:wps="http://schemas.microsoft.com/office/word/2010/wordprocessingShape" mc:Ignorable="w14 w15 w16se w16cid w16 w16cex wp14">
   <w:body>
     <w:p>
       <w:bookmarkStart w:id="0" w:name="_GoBack"/>
@@ -12,18 +12,92 @@
         <mc:AlternateContent>
           <mc:Choice Requires="wps">
             <w:drawing>
-              <wp:anchor distT="0" distB="0" distL="114300" distR="114300" simplePos="0" relativeHeight="251700224" behindDoc="0" locked="0" layoutInCell="1" allowOverlap="1" wp14:anchorId="4D2965A0" wp14:editId="2AEFCD97">
+              <wp:anchor distT="0" distB="0" distL="114300" distR="114300" simplePos="0" relativeHeight="251662336" behindDoc="0" locked="0" layoutInCell="1" allowOverlap="1" wp14:anchorId="28C76D7F" wp14:editId="3EB58A05">
                 <wp:simplePos x="0" y="0"/>
                 <wp:positionH relativeFrom="margin">
-                  <wp:posOffset>2921</wp:posOffset>
+                  <wp:align>center</wp:align>
                 </wp:positionH>
                 <wp:positionV relativeFrom="paragraph">
-                  <wp:posOffset>594132</wp:posOffset>
+                  <wp:posOffset>4457700</wp:posOffset>
                 </wp:positionV>
-                <wp:extent cx="1438275" cy="266700"/>
-                <wp:effectExtent l="38100" t="38100" r="123825" b="114300"/>
+                <wp:extent cx="3695700" cy="1673524"/>
+                <wp:effectExtent l="0" t="0" r="19050" b="22225"/>
                 <wp:wrapNone/>
-                <wp:docPr id="33" name="Zone de texte 33"/>
+                <wp:docPr id="6" name="Rectangle 6"/>
+                <wp:cNvGraphicFramePr/>
+                <a:graphic xmlns:a="http://schemas.openxmlformats.org/drawingml/2006/main">
+                  <a:graphicData uri="http://schemas.microsoft.com/office/word/2010/wordprocessingShape">
+                    <wps:wsp>
+                      <wps:cNvSpPr/>
+                      <wps:spPr>
+                        <a:xfrm>
+                          <a:off x="0" y="0"/>
+                          <a:ext cx="3695700" cy="1673524"/>
+                        </a:xfrm>
+                        <a:prstGeom prst="rect">
+                          <a:avLst/>
+                        </a:prstGeom>
+                      </wps:spPr>
+                      <wps:style>
+                        <a:lnRef idx="2">
+                          <a:schemeClr val="dk1"/>
+                        </a:lnRef>
+                        <a:fillRef idx="1">
+                          <a:schemeClr val="lt1"/>
+                        </a:fillRef>
+                        <a:effectRef idx="0">
+                          <a:schemeClr val="dk1"/>
+                        </a:effectRef>
+                        <a:fontRef idx="minor">
+                          <a:schemeClr val="dk1"/>
+                        </a:fontRef>
+                      </wps:style>
+                      <wps:bodyPr rot="0" spcFirstLastPara="0" vertOverflow="overflow" horzOverflow="overflow" vert="horz" wrap="square" lIns="91440" tIns="45720" rIns="91440" bIns="45720" numCol="1" spcCol="0" rtlCol="0" fromWordArt="0" anchor="ctr" anchorCtr="0" forceAA="0" compatLnSpc="1">
+                        <a:prstTxWarp prst="textNoShape">
+                          <a:avLst/>
+                        </a:prstTxWarp>
+                        <a:noAutofit/>
+                      </wps:bodyPr>
+                    </wps:wsp>
+                  </a:graphicData>
+                </a:graphic>
+                <wp14:sizeRelH relativeFrom="margin">
+                  <wp14:pctWidth>0</wp14:pctWidth>
+                </wp14:sizeRelH>
+                <wp14:sizeRelV relativeFrom="margin">
+                  <wp14:pctHeight>0</wp14:pctHeight>
+                </wp14:sizeRelV>
+              </wp:anchor>
+            </w:drawing>
+          </mc:Choice>
+          <mc:Fallback>
+            <w:pict>
+              <v:rect w14:anchorId="7567F41D" id="Rectangle 6" o:spid="_x0000_s1026" style="position:absolute;margin-left:0;margin-top:351pt;width:291pt;height:131.75pt;z-index:251662336;visibility:visible;mso-wrap-style:square;mso-width-percent:0;mso-height-percent:0;mso-wrap-distance-left:9pt;mso-wrap-distance-top:0;mso-wrap-distance-right:9pt;mso-wrap-distance-bottom:0;mso-position-horizontal:center;mso-position-horizontal-relative:margin;mso-position-vertical:absolute;mso-position-vertical-relative:text;mso-width-percent:0;mso-height-percent:0;mso-width-relative:margin;mso-height-relative:margin;v-text-anchor:middle" o:gfxdata="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" fillcolor="white [3201]" strokecolor="black [3200]" strokeweight="1pt">
+                <w10:wrap anchorx="margin"/>
+              </v:rect>
+            </w:pict>
+          </mc:Fallback>
+        </mc:AlternateContent>
+      </w:r>
+      <w:r>
+        <w:rPr>
+          <w:noProof/>
+        </w:rPr>
+        <mc:AlternateContent>
+          <mc:Choice Requires="wps">
+            <w:drawing>
+              <wp:anchor distT="0" distB="0" distL="114300" distR="114300" simplePos="0" relativeHeight="251706368" behindDoc="0" locked="0" layoutInCell="1" allowOverlap="1" wp14:anchorId="4B1E875C" wp14:editId="487C50CB">
+                <wp:simplePos x="0" y="0"/>
+                <wp:positionH relativeFrom="column">
+                  <wp:posOffset>5317478</wp:posOffset>
+                </wp:positionH>
+                <wp:positionV relativeFrom="paragraph">
+                  <wp:posOffset>3501989</wp:posOffset>
+                </wp:positionV>
+                <wp:extent cx="2923852" cy="793810"/>
+                <wp:effectExtent l="0" t="0" r="0" b="6350"/>
+                <wp:wrapNone/>
+                <wp:docPr id="11" name="Zone de texte 11"/>
                 <wp:cNvGraphicFramePr/>
                 <a:graphic xmlns:a="http://schemas.openxmlformats.org/drawingml/2006/main">
                   <a:graphicData uri="http://schemas.microsoft.com/office/word/2010/wordprocessingShape">
@@ -32,42 +106,67 @@
                       <wps:spPr>
                         <a:xfrm>
                           <a:off x="0" y="0"/>
-                          <a:ext cx="1438275" cy="266700"/>
+                          <a:ext cx="2923852" cy="793810"/>
                         </a:xfrm>
                         <a:prstGeom prst="rect">
                           <a:avLst/>
                         </a:prstGeom>
-                        <a:solidFill>
-                          <a:schemeClr val="bg1"/>
-                        </a:solidFill>
+                        <a:noFill/>
                         <a:ln w="6350">
-                          <a:solidFill>
-                            <a:schemeClr val="tx1"/>
-                          </a:solidFill>
+                          <a:noFill/>
                         </a:ln>
-                        <a:effectLst>
-                          <a:outerShdw blurRad="57785" dist="33020" dir="3180000" algn="ctr">
-                            <a:srgbClr val="000000">
-                              <a:alpha val="30000"/>
-                            </a:srgbClr>
-                          </a:outerShdw>
-                        </a:effectLst>
                       </wps:spPr>
                       <wps:txbx>
                         <w:txbxContent>
                           <w:p>
                             <w:pPr>
+                              <w:spacing w:after="0"/>
+                              <w:jc w:val="center"/>
                               <w:rPr>
                                 <w:i/>
-                                <w:color w:val="4472C4" w:themeColor="accent1"/>
+                                <w:sz w:val="28"/>
                               </w:rPr>
                             </w:pPr>
                             <w:r>
                               <w:rPr>
                                 <w:i/>
-                                <w:color w:val="4472C4" w:themeColor="accent1"/>
-                              </w:rPr>
-                              <w:t>Salle ESCAPE GAME :</w:t>
+                                <w:sz w:val="28"/>
+                              </w:rPr>
+                              <w:t>Protocole de communication : TCP/IP</w:t>
+                            </w:r>
+                          </w:p>
+                          <w:p>
+                            <w:pPr>
+                              <w:spacing w:after="0"/>
+                              <w:jc w:val="center"/>
+                              <w:rPr>
+                                <w:i/>
+                                <w:sz w:val="28"/>
+                              </w:rPr>
+                            </w:pPr>
+                            <w:r>
+                              <w:rPr>
+                                <w:i/>
+                                <w:sz w:val="28"/>
+                              </w:rPr>
+                              <w:t>Norme Wi-Fi : 802.11ac</w:t>
+                            </w:r>
+                          </w:p>
+                          <w:p>
+                            <w:pPr>
+                              <w:spacing w:after="0"/>
+                              <w:jc w:val="center"/>
+                              <w:rPr>
+                                <w:i/>
+                                <w:sz w:val="28"/>
+                              </w:rPr>
+                            </w:pPr>
+                            <w:r>
+                              <w:rPr>
+                                <w:i/>
+                                <w:sz w:val="28"/>
+                              </w:rPr>
+                              <w:t>Adressage IP statique</w:t>
                             </w:r>
                           </w:p>
                         </w:txbxContent>
@@ -92,32 +191,66 @@
           </mc:Choice>
           <mc:Fallback>
             <w:pict>
-              <v:shapetype w14:anchorId="4D2965A0" id="_x0000_t202" coordsize="21600,21600" o:spt="202" path="m,l,21600r21600,l21600,xe">
+              <v:shapetype w14:anchorId="4B1E875C" id="_x0000_t202" coordsize="21600,21600" o:spt="202" path="m,l,21600r21600,l21600,xe">
                 <v:stroke joinstyle="miter"/>
                 <v:path gradientshapeok="t" o:connecttype="rect"/>
               </v:shapetype>
-              <v:shape id="Zone de texte 33" o:spid="_x0000_s1026" type="#_x0000_t202" style="position:absolute;margin-left:.25pt;margin-top:46.8pt;width:113.25pt;height:21pt;z-index:251700224;visibility:visible;mso-wrap-style:square;mso-width-percent:0;mso-height-percent:0;mso-wrap-distance-left:9pt;mso-wrap-distance-top:0;mso-wrap-distance-right:9pt;mso-wrap-distance-bottom:0;mso-position-horizontal:absolute;mso-position-horizontal-relative:margin;mso-position-vertical:absolute;mso-position-vertical-relative:text;mso-width-percent:0;mso-height-percent:0;mso-width-relative:margin;mso-height-relative:margin;v-text-anchor:top" o:gfxdata="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" fillcolor="white [3212]" strokecolor="black [3213]" strokeweight=".5pt">
-                <v:shadow on="t" color="black" opacity="19660f" offset=".552mm,.73253mm"/>
+              <v:shape id="Zone de texte 11" o:spid="_x0000_s1026" type="#_x0000_t202" style="position:absolute;margin-left:418.7pt;margin-top:275.75pt;width:230.2pt;height:62.5pt;z-index:251706368;visibility:visible;mso-wrap-style:square;mso-width-percent:0;mso-height-percent:0;mso-wrap-distance-left:9pt;mso-wrap-distance-top:0;mso-wrap-distance-right:9pt;mso-wrap-distance-bottom:0;mso-position-horizontal:absolute;mso-position-horizontal-relative:text;mso-position-vertical:absolute;mso-position-vertical-relative:text;mso-width-percent:0;mso-height-percent:0;mso-width-relative:margin;mso-height-relative:margin;v-text-anchor:top" o:gfxdata="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" filled="f" stroked="f" strokeweight=".5pt">
                 <v:textbox>
                   <w:txbxContent>
                     <w:p>
                       <w:pPr>
+                        <w:spacing w:after="0"/>
+                        <w:jc w:val="center"/>
                         <w:rPr>
                           <w:i/>
-                          <w:color w:val="4472C4" w:themeColor="accent1"/>
+                          <w:sz w:val="28"/>
                         </w:rPr>
                       </w:pPr>
                       <w:r>
                         <w:rPr>
                           <w:i/>
-                          <w:color w:val="4472C4" w:themeColor="accent1"/>
-                        </w:rPr>
-                        <w:t>Salle ESCAPE GAME :</w:t>
+                          <w:sz w:val="28"/>
+                        </w:rPr>
+                        <w:t>Protocole de communication : TCP/IP</w:t>
+                      </w:r>
+                    </w:p>
+                    <w:p>
+                      <w:pPr>
+                        <w:spacing w:after="0"/>
+                        <w:jc w:val="center"/>
+                        <w:rPr>
+                          <w:i/>
+                          <w:sz w:val="28"/>
+                        </w:rPr>
+                      </w:pPr>
+                      <w:r>
+                        <w:rPr>
+                          <w:i/>
+                          <w:sz w:val="28"/>
+                        </w:rPr>
+                        <w:t>Norme Wi-Fi : 802.11ac</w:t>
+                      </w:r>
+                    </w:p>
+                    <w:p>
+                      <w:pPr>
+                        <w:spacing w:after="0"/>
+                        <w:jc w:val="center"/>
+                        <w:rPr>
+                          <w:i/>
+                          <w:sz w:val="28"/>
+                        </w:rPr>
+                      </w:pPr>
+                      <w:r>
+                        <w:rPr>
+                          <w:i/>
+                          <w:sz w:val="28"/>
+                        </w:rPr>
+                        <w:t>Adressage IP statique</w:t>
                       </w:r>
                     </w:p>
                   </w:txbxContent>
                 </v:textbox>
-                <w10:wrap anchorx="margin"/>
               </v:shape>
             </w:pict>
           </mc:Fallback>
@@ -130,18 +263,18 @@
         <mc:AlternateContent>
           <mc:Choice Requires="wps">
             <w:drawing>
-              <wp:anchor distT="0" distB="0" distL="114300" distR="114300" simplePos="0" relativeHeight="251704320" behindDoc="0" locked="0" layoutInCell="1" allowOverlap="1" wp14:anchorId="55CDF4BD" wp14:editId="39594554">
+              <wp:anchor distT="0" distB="0" distL="114300" distR="114300" simplePos="0" relativeHeight="251698176" behindDoc="0" locked="0" layoutInCell="1" allowOverlap="1" wp14:anchorId="2F1CCD81" wp14:editId="14D98E66">
                 <wp:simplePos x="0" y="0"/>
                 <wp:positionH relativeFrom="column">
-                  <wp:posOffset>3129031</wp:posOffset>
+                  <wp:posOffset>6842904</wp:posOffset>
                 </wp:positionH>
                 <wp:positionV relativeFrom="paragraph">
-                  <wp:posOffset>3877752</wp:posOffset>
+                  <wp:posOffset>2147079</wp:posOffset>
                 </wp:positionV>
                 <wp:extent cx="1447800" cy="276225"/>
                 <wp:effectExtent l="0" t="0" r="0" b="0"/>
                 <wp:wrapNone/>
-                <wp:docPr id="10" name="Zone de texte 10"/>
+                <wp:docPr id="32" name="Zone de texte 32"/>
                 <wp:cNvGraphicFramePr/>
                 <a:graphic xmlns:a="http://schemas.openxmlformats.org/drawingml/2006/main">
                   <a:graphicData uri="http://schemas.microsoft.com/office/word/2010/wordprocessingShape">
@@ -167,22 +300,25 @@
                               <w:jc w:val="center"/>
                               <w:rPr>
                                 <w:b/>
-                                <w:sz w:val="28"/>
                               </w:rPr>
                             </w:pPr>
                             <w:r>
                               <w:rPr>
                                 <w:b/>
-                                <w:sz w:val="28"/>
                               </w:rPr>
                               <w:t>IP : 192.168.1.</w:t>
                             </w:r>
                             <w:r>
                               <w:rPr>
                                 <w:b/>
-                                <w:sz w:val="28"/>
-                              </w:rPr>
-                              <w:t>1</w:t>
+                              </w:rPr>
+                              <w:t>5</w:t>
+                            </w:r>
+                            <w:r>
+                              <w:rPr>
+                                <w:b/>
+                              </w:rPr>
+                              <w:t xml:space="preserve"> /24</w:t>
                             </w:r>
                           </w:p>
                         </w:txbxContent>
@@ -207,7 +343,7 @@
           </mc:Choice>
           <mc:Fallback>
             <w:pict>
-              <v:shape w14:anchorId="55CDF4BD" id="Zone de texte 10" o:spid="_x0000_s1027" type="#_x0000_t202" style="position:absolute;margin-left:246.4pt;margin-top:305.35pt;width:114pt;height:21.75pt;z-index:251704320;visibility:visible;mso-wrap-style:square;mso-width-percent:0;mso-height-percent:0;mso-wrap-distance-left:9pt;mso-wrap-distance-top:0;mso-wrap-distance-right:9pt;mso-wrap-distance-bottom:0;mso-position-horizontal:absolute;mso-position-horizontal-relative:text;mso-position-vertical:absolute;mso-position-vertical-relative:text;mso-width-percent:0;mso-height-percent:0;mso-width-relative:margin;mso-height-relative:margin;v-text-anchor:top" o:gfxdata="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" filled="f" stroked="f" strokeweight=".5pt">
+              <v:shape w14:anchorId="2F1CCD81" id="Zone de texte 32" o:spid="_x0000_s1027" type="#_x0000_t202" style="position:absolute;margin-left:538.8pt;margin-top:169.05pt;width:114pt;height:21.75pt;z-index:251698176;visibility:visible;mso-wrap-style:square;mso-width-percent:0;mso-height-percent:0;mso-wrap-distance-left:9pt;mso-wrap-distance-top:0;mso-wrap-distance-right:9pt;mso-wrap-distance-bottom:0;mso-position-horizontal:absolute;mso-position-horizontal-relative:text;mso-position-vertical:absolute;mso-position-vertical-relative:text;mso-width-percent:0;mso-height-percent:0;mso-width-relative:margin;mso-height-relative:margin;v-text-anchor:top" o:gfxdata="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" filled="f" stroked="f" strokeweight=".5pt">
                 <v:textbox>
                   <w:txbxContent>
                     <w:p>
@@ -215,22 +351,25 @@
                         <w:jc w:val="center"/>
                         <w:rPr>
                           <w:b/>
-                          <w:sz w:val="28"/>
                         </w:rPr>
                       </w:pPr>
                       <w:r>
                         <w:rPr>
                           <w:b/>
-                          <w:sz w:val="28"/>
                         </w:rPr>
                         <w:t>IP : 192.168.1.</w:t>
                       </w:r>
                       <w:r>
                         <w:rPr>
                           <w:b/>
-                          <w:sz w:val="28"/>
-                        </w:rPr>
-                        <w:t>1</w:t>
+                        </w:rPr>
+                        <w:t>5</w:t>
+                      </w:r>
+                      <w:r>
+                        <w:rPr>
+                          <w:b/>
+                        </w:rPr>
+                        <w:t xml:space="preserve"> /24</w:t>
                       </w:r>
                     </w:p>
                   </w:txbxContent>
@@ -247,13 +386,130 @@
         <mc:AlternateContent>
           <mc:Choice Requires="wps">
             <w:drawing>
-              <wp:anchor distT="0" distB="0" distL="114300" distR="114300" simplePos="0" relativeHeight="251689984" behindDoc="0" locked="0" layoutInCell="1" allowOverlap="1" wp14:anchorId="5343059C" wp14:editId="401E59F0">
+              <wp:anchor distT="0" distB="0" distL="114300" distR="114300" simplePos="0" relativeHeight="251692032" behindDoc="0" locked="0" layoutInCell="1" allowOverlap="1" wp14:anchorId="28A50321" wp14:editId="247EB80F">
                 <wp:simplePos x="0" y="0"/>
                 <wp:positionH relativeFrom="column">
-                  <wp:posOffset>2711561</wp:posOffset>
+                  <wp:posOffset>4727274</wp:posOffset>
                 </wp:positionH>
                 <wp:positionV relativeFrom="paragraph">
-                  <wp:posOffset>3625629</wp:posOffset>
+                  <wp:posOffset>5460521</wp:posOffset>
+                </wp:positionV>
+                <wp:extent cx="1682151" cy="276225"/>
+                <wp:effectExtent l="0" t="0" r="0" b="0"/>
+                <wp:wrapNone/>
+                <wp:docPr id="29" name="Zone de texte 29"/>
+                <wp:cNvGraphicFramePr/>
+                <a:graphic xmlns:a="http://schemas.openxmlformats.org/drawingml/2006/main">
+                  <a:graphicData uri="http://schemas.microsoft.com/office/word/2010/wordprocessingShape">
+                    <wps:wsp>
+                      <wps:cNvSpPr txBox="1"/>
+                      <wps:spPr>
+                        <a:xfrm>
+                          <a:off x="0" y="0"/>
+                          <a:ext cx="1682151" cy="276225"/>
+                        </a:xfrm>
+                        <a:prstGeom prst="rect">
+                          <a:avLst/>
+                        </a:prstGeom>
+                        <a:noFill/>
+                        <a:ln w="6350">
+                          <a:noFill/>
+                        </a:ln>
+                      </wps:spPr>
+                      <wps:txbx>
+                        <w:txbxContent>
+                          <w:p>
+                            <w:pPr>
+                              <w:jc w:val="center"/>
+                              <w:rPr>
+                                <w:b/>
+                                <w:sz w:val="28"/>
+                              </w:rPr>
+                            </w:pPr>
+                            <w:r>
+                              <w:rPr>
+                                <w:b/>
+                                <w:sz w:val="28"/>
+                              </w:rPr>
+                              <w:t>IP : 192.168.1.2</w:t>
+                            </w:r>
+                            <w:r>
+                              <w:rPr>
+                                <w:b/>
+                                <w:sz w:val="28"/>
+                              </w:rPr>
+                              <w:t xml:space="preserve"> /24</w:t>
+                            </w:r>
+                          </w:p>
+                        </w:txbxContent>
+                      </wps:txbx>
+                      <wps:bodyPr rot="0" spcFirstLastPara="0" vertOverflow="overflow" horzOverflow="overflow" vert="horz" wrap="square" lIns="91440" tIns="45720" rIns="91440" bIns="45720" numCol="1" spcCol="0" rtlCol="0" fromWordArt="0" anchor="t" anchorCtr="0" forceAA="0" compatLnSpc="1">
+                        <a:prstTxWarp prst="textNoShape">
+                          <a:avLst/>
+                        </a:prstTxWarp>
+                        <a:noAutofit/>
+                      </wps:bodyPr>
+                    </wps:wsp>
+                  </a:graphicData>
+                </a:graphic>
+                <wp14:sizeRelH relativeFrom="margin">
+                  <wp14:pctWidth>0</wp14:pctWidth>
+                </wp14:sizeRelH>
+                <wp14:sizeRelV relativeFrom="margin">
+                  <wp14:pctHeight>0</wp14:pctHeight>
+                </wp14:sizeRelV>
+              </wp:anchor>
+            </w:drawing>
+          </mc:Choice>
+          <mc:Fallback>
+            <w:pict>
+              <v:shape w14:anchorId="28A50321" id="Zone de texte 29" o:spid="_x0000_s1028" type="#_x0000_t202" style="position:absolute;margin-left:372.25pt;margin-top:429.95pt;width:132.45pt;height:21.75pt;z-index:251692032;visibility:visible;mso-wrap-style:square;mso-width-percent:0;mso-height-percent:0;mso-wrap-distance-left:9pt;mso-wrap-distance-top:0;mso-wrap-distance-right:9pt;mso-wrap-distance-bottom:0;mso-position-horizontal:absolute;mso-position-horizontal-relative:text;mso-position-vertical:absolute;mso-position-vertical-relative:text;mso-width-percent:0;mso-height-percent:0;mso-width-relative:margin;mso-height-relative:margin;v-text-anchor:top" o:gfxdata="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" filled="f" stroked="f" strokeweight=".5pt">
+                <v:textbox>
+                  <w:txbxContent>
+                    <w:p>
+                      <w:pPr>
+                        <w:jc w:val="center"/>
+                        <w:rPr>
+                          <w:b/>
+                          <w:sz w:val="28"/>
+                        </w:rPr>
+                      </w:pPr>
+                      <w:r>
+                        <w:rPr>
+                          <w:b/>
+                          <w:sz w:val="28"/>
+                        </w:rPr>
+                        <w:t>IP : 192.168.1.2</w:t>
+                      </w:r>
+                      <w:r>
+                        <w:rPr>
+                          <w:b/>
+                          <w:sz w:val="28"/>
+                        </w:rPr>
+                        <w:t xml:space="preserve"> /24</w:t>
+                      </w:r>
+                    </w:p>
+                  </w:txbxContent>
+                </v:textbox>
+              </v:shape>
+            </w:pict>
+          </mc:Fallback>
+        </mc:AlternateContent>
+      </w:r>
+      <w:r>
+        <w:rPr>
+          <w:noProof/>
+        </w:rPr>
+        <mc:AlternateContent>
+          <mc:Choice Requires="wps">
+            <w:drawing>
+              <wp:anchor distT="0" distB="0" distL="114300" distR="114300" simplePos="0" relativeHeight="251689984" behindDoc="0" locked="0" layoutInCell="1" allowOverlap="1" wp14:anchorId="5343059C" wp14:editId="3A2EA0F8">
+                <wp:simplePos x="0" y="0"/>
+                <wp:positionH relativeFrom="column">
+                  <wp:posOffset>2564801</wp:posOffset>
+                </wp:positionH>
+                <wp:positionV relativeFrom="paragraph">
+                  <wp:posOffset>3659721</wp:posOffset>
                 </wp:positionV>
                 <wp:extent cx="2266950" cy="333375"/>
                 <wp:effectExtent l="0" t="0" r="0" b="0"/>
@@ -317,7 +573,7 @@
           </mc:Choice>
           <mc:Fallback>
             <w:pict>
-              <v:shape w14:anchorId="5343059C" id="Zone de texte 27" o:spid="_x0000_s1028" type="#_x0000_t202" style="position:absolute;margin-left:213.5pt;margin-top:285.5pt;width:178.5pt;height:26.25pt;z-index:251689984;visibility:visible;mso-wrap-style:square;mso-width-percent:0;mso-height-percent:0;mso-wrap-distance-left:9pt;mso-wrap-distance-top:0;mso-wrap-distance-right:9pt;mso-wrap-distance-bottom:0;mso-position-horizontal:absolute;mso-position-horizontal-relative:text;mso-position-vertical:absolute;mso-position-vertical-relative:text;mso-width-percent:0;mso-height-percent:0;mso-width-relative:margin;mso-height-relative:margin;v-text-anchor:top" o:gfxdata="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" filled="f" stroked="f" strokeweight=".5pt">
+              <v:shape w14:anchorId="5343059C" id="Zone de texte 27" o:spid="_x0000_s1029" type="#_x0000_t202" style="position:absolute;margin-left:201.95pt;margin-top:288.15pt;width:178.5pt;height:26.25pt;z-index:251689984;visibility:visible;mso-wrap-style:square;mso-width-percent:0;mso-height-percent:0;mso-wrap-distance-left:9pt;mso-wrap-distance-top:0;mso-wrap-distance-right:9pt;mso-wrap-distance-bottom:0;mso-position-horizontal:absolute;mso-position-horizontal-relative:text;mso-position-vertical:absolute;mso-position-vertical-relative:text;mso-width-percent:0;mso-height-percent:0;mso-width-relative:margin;mso-height-relative:margin;v-text-anchor:top" o:gfxdata="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" filled="f" stroked="f" strokeweight=".5pt">
                 <v:textbox>
                   <w:txbxContent>
                     <w:p>
@@ -338,6 +594,563 @@
                     </w:p>
                   </w:txbxContent>
                 </v:textbox>
+              </v:shape>
+            </w:pict>
+          </mc:Fallback>
+        </mc:AlternateContent>
+      </w:r>
+      <w:r>
+        <w:rPr>
+          <w:noProof/>
+        </w:rPr>
+        <mc:AlternateContent>
+          <mc:Choice Requires="wps">
+            <w:drawing>
+              <wp:anchor distT="0" distB="0" distL="114300" distR="114300" simplePos="0" relativeHeight="251704320" behindDoc="0" locked="0" layoutInCell="1" allowOverlap="1" wp14:anchorId="55CDF4BD" wp14:editId="2D24F3D0">
+                <wp:simplePos x="0" y="0"/>
+                <wp:positionH relativeFrom="column">
+                  <wp:posOffset>2863970</wp:posOffset>
+                </wp:positionH>
+                <wp:positionV relativeFrom="paragraph">
+                  <wp:posOffset>3873260</wp:posOffset>
+                </wp:positionV>
+                <wp:extent cx="1715219" cy="276225"/>
+                <wp:effectExtent l="0" t="0" r="0" b="0"/>
+                <wp:wrapNone/>
+                <wp:docPr id="10" name="Zone de texte 10"/>
+                <wp:cNvGraphicFramePr/>
+                <a:graphic xmlns:a="http://schemas.openxmlformats.org/drawingml/2006/main">
+                  <a:graphicData uri="http://schemas.microsoft.com/office/word/2010/wordprocessingShape">
+                    <wps:wsp>
+                      <wps:cNvSpPr txBox="1"/>
+                      <wps:spPr>
+                        <a:xfrm>
+                          <a:off x="0" y="0"/>
+                          <a:ext cx="1715219" cy="276225"/>
+                        </a:xfrm>
+                        <a:prstGeom prst="rect">
+                          <a:avLst/>
+                        </a:prstGeom>
+                        <a:noFill/>
+                        <a:ln w="6350">
+                          <a:noFill/>
+                        </a:ln>
+                      </wps:spPr>
+                      <wps:txbx>
+                        <w:txbxContent>
+                          <w:p>
+                            <w:pPr>
+                              <w:jc w:val="center"/>
+                              <w:rPr>
+                                <w:b/>
+                                <w:sz w:val="28"/>
+                              </w:rPr>
+                            </w:pPr>
+                            <w:r>
+                              <w:rPr>
+                                <w:b/>
+                                <w:sz w:val="28"/>
+                              </w:rPr>
+                              <w:t>IP : 192.168.1.</w:t>
+                            </w:r>
+                            <w:r>
+                              <w:rPr>
+                                <w:b/>
+                                <w:sz w:val="28"/>
+                              </w:rPr>
+                              <w:t>1</w:t>
+                            </w:r>
+                            <w:r>
+                              <w:rPr>
+                                <w:b/>
+                                <w:sz w:val="28"/>
+                              </w:rPr>
+                              <w:t xml:space="preserve"> /24</w:t>
+                            </w:r>
+                          </w:p>
+                        </w:txbxContent>
+                      </wps:txbx>
+                      <wps:bodyPr rot="0" spcFirstLastPara="0" vertOverflow="overflow" horzOverflow="overflow" vert="horz" wrap="square" lIns="91440" tIns="45720" rIns="91440" bIns="45720" numCol="1" spcCol="0" rtlCol="0" fromWordArt="0" anchor="t" anchorCtr="0" forceAA="0" compatLnSpc="1">
+                        <a:prstTxWarp prst="textNoShape">
+                          <a:avLst/>
+                        </a:prstTxWarp>
+                        <a:noAutofit/>
+                      </wps:bodyPr>
+                    </wps:wsp>
+                  </a:graphicData>
+                </a:graphic>
+                <wp14:sizeRelH relativeFrom="margin">
+                  <wp14:pctWidth>0</wp14:pctWidth>
+                </wp14:sizeRelH>
+                <wp14:sizeRelV relativeFrom="margin">
+                  <wp14:pctHeight>0</wp14:pctHeight>
+                </wp14:sizeRelV>
+              </wp:anchor>
+            </w:drawing>
+          </mc:Choice>
+          <mc:Fallback>
+            <w:pict>
+              <v:shape w14:anchorId="55CDF4BD" id="Zone de texte 10" o:spid="_x0000_s1030" type="#_x0000_t202" style="position:absolute;margin-left:225.5pt;margin-top:305pt;width:135.05pt;height:21.75pt;z-index:251704320;visibility:visible;mso-wrap-style:square;mso-width-percent:0;mso-height-percent:0;mso-wrap-distance-left:9pt;mso-wrap-distance-top:0;mso-wrap-distance-right:9pt;mso-wrap-distance-bottom:0;mso-position-horizontal:absolute;mso-position-horizontal-relative:text;mso-position-vertical:absolute;mso-position-vertical-relative:text;mso-width-percent:0;mso-height-percent:0;mso-width-relative:margin;mso-height-relative:margin;v-text-anchor:top" o:gfxdata="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" filled="f" stroked="f" strokeweight=".5pt">
+                <v:textbox>
+                  <w:txbxContent>
+                    <w:p>
+                      <w:pPr>
+                        <w:jc w:val="center"/>
+                        <w:rPr>
+                          <w:b/>
+                          <w:sz w:val="28"/>
+                        </w:rPr>
+                      </w:pPr>
+                      <w:r>
+                        <w:rPr>
+                          <w:b/>
+                          <w:sz w:val="28"/>
+                        </w:rPr>
+                        <w:t>IP : 192.168.1.</w:t>
+                      </w:r>
+                      <w:r>
+                        <w:rPr>
+                          <w:b/>
+                          <w:sz w:val="28"/>
+                        </w:rPr>
+                        <w:t>1</w:t>
+                      </w:r>
+                      <w:r>
+                        <w:rPr>
+                          <w:b/>
+                          <w:sz w:val="28"/>
+                        </w:rPr>
+                        <w:t xml:space="preserve"> /24</w:t>
+                      </w:r>
+                    </w:p>
+                  </w:txbxContent>
+                </v:textbox>
+              </v:shape>
+            </w:pict>
+          </mc:Fallback>
+        </mc:AlternateContent>
+      </w:r>
+      <w:r>
+        <w:rPr>
+          <w:noProof/>
+        </w:rPr>
+        <mc:AlternateContent>
+          <mc:Choice Requires="wps">
+            <w:drawing>
+              <wp:anchor distT="0" distB="0" distL="114300" distR="114300" simplePos="0" relativeHeight="251702272" behindDoc="0" locked="0" layoutInCell="1" allowOverlap="1" wp14:anchorId="3E35B311" wp14:editId="47BB6587">
+                <wp:simplePos x="0" y="0"/>
+                <wp:positionH relativeFrom="margin">
+                  <wp:posOffset>3039273</wp:posOffset>
+                </wp:positionH>
+                <wp:positionV relativeFrom="paragraph">
+                  <wp:posOffset>4464685</wp:posOffset>
+                </wp:positionV>
+                <wp:extent cx="853440" cy="266700"/>
+                <wp:effectExtent l="38100" t="38100" r="80010" b="114300"/>
+                <wp:wrapNone/>
+                <wp:docPr id="3" name="Zone de texte 3"/>
+                <wp:cNvGraphicFramePr/>
+                <a:graphic xmlns:a="http://schemas.openxmlformats.org/drawingml/2006/main">
+                  <a:graphicData uri="http://schemas.microsoft.com/office/word/2010/wordprocessingShape">
+                    <wps:wsp>
+                      <wps:cNvSpPr txBox="1"/>
+                      <wps:spPr>
+                        <a:xfrm>
+                          <a:off x="0" y="0"/>
+                          <a:ext cx="853440" cy="266700"/>
+                        </a:xfrm>
+                        <a:custGeom>
+                          <a:avLst/>
+                          <a:gdLst>
+                            <a:gd name="connsiteX0" fmla="*/ 0 w 853440"/>
+                            <a:gd name="connsiteY0" fmla="*/ 0 h 266700"/>
+                            <a:gd name="connsiteX1" fmla="*/ 853440 w 853440"/>
+                            <a:gd name="connsiteY1" fmla="*/ 0 h 266700"/>
+                            <a:gd name="connsiteX2" fmla="*/ 853440 w 853440"/>
+                            <a:gd name="connsiteY2" fmla="*/ 266700 h 266700"/>
+                            <a:gd name="connsiteX3" fmla="*/ 0 w 853440"/>
+                            <a:gd name="connsiteY3" fmla="*/ 266700 h 266700"/>
+                            <a:gd name="connsiteX4" fmla="*/ 0 w 853440"/>
+                            <a:gd name="connsiteY4" fmla="*/ 0 h 266700"/>
+                            <a:gd name="connsiteX0" fmla="*/ 0 w 853440"/>
+                            <a:gd name="connsiteY0" fmla="*/ 0 h 266700"/>
+                            <a:gd name="connsiteX1" fmla="*/ 853440 w 853440"/>
+                            <a:gd name="connsiteY1" fmla="*/ 0 h 266700"/>
+                            <a:gd name="connsiteX2" fmla="*/ 758153 w 853440"/>
+                            <a:gd name="connsiteY2" fmla="*/ 266700 h 266700"/>
+                            <a:gd name="connsiteX3" fmla="*/ 0 w 853440"/>
+                            <a:gd name="connsiteY3" fmla="*/ 266700 h 266700"/>
+                            <a:gd name="connsiteX4" fmla="*/ 0 w 853440"/>
+                            <a:gd name="connsiteY4" fmla="*/ 0 h 266700"/>
+                            <a:gd name="connsiteX0" fmla="*/ 0 w 853440"/>
+                            <a:gd name="connsiteY0" fmla="*/ 0 h 266700"/>
+                            <a:gd name="connsiteX1" fmla="*/ 853440 w 853440"/>
+                            <a:gd name="connsiteY1" fmla="*/ 0 h 266700"/>
+                            <a:gd name="connsiteX2" fmla="*/ 758153 w 853440"/>
+                            <a:gd name="connsiteY2" fmla="*/ 266700 h 266700"/>
+                            <a:gd name="connsiteX3" fmla="*/ 0 w 853440"/>
+                            <a:gd name="connsiteY3" fmla="*/ 266700 h 266700"/>
+                            <a:gd name="connsiteX4" fmla="*/ 0 w 853440"/>
+                            <a:gd name="connsiteY4" fmla="*/ 0 h 266700"/>
+                          </a:gdLst>
+                          <a:ahLst/>
+                          <a:cxnLst>
+                            <a:cxn ang="0">
+                              <a:pos x="connsiteX0" y="connsiteY0"/>
+                            </a:cxn>
+                            <a:cxn ang="0">
+                              <a:pos x="connsiteX1" y="connsiteY1"/>
+                            </a:cxn>
+                            <a:cxn ang="0">
+                              <a:pos x="connsiteX2" y="connsiteY2"/>
+                            </a:cxn>
+                            <a:cxn ang="0">
+                              <a:pos x="connsiteX3" y="connsiteY3"/>
+                            </a:cxn>
+                            <a:cxn ang="0">
+                              <a:pos x="connsiteX4" y="connsiteY4"/>
+                            </a:cxn>
+                          </a:cxnLst>
+                          <a:rect l="l" t="t" r="r" b="b"/>
+                          <a:pathLst>
+                            <a:path w="853440" h="266700">
+                              <a:moveTo>
+                                <a:pt x="0" y="0"/>
+                              </a:moveTo>
+                              <a:lnTo>
+                                <a:pt x="853440" y="0"/>
+                              </a:lnTo>
+                              <a:cubicBezTo>
+                                <a:pt x="821678" y="88900"/>
+                                <a:pt x="803495" y="177800"/>
+                                <a:pt x="758153" y="266700"/>
+                              </a:cubicBezTo>
+                              <a:lnTo>
+                                <a:pt x="0" y="266700"/>
+                              </a:lnTo>
+                              <a:lnTo>
+                                <a:pt x="0" y="0"/>
+                              </a:lnTo>
+                              <a:close/>
+                            </a:path>
+                          </a:pathLst>
+                        </a:custGeom>
+                        <a:solidFill>
+                          <a:schemeClr val="accent4">
+                            <a:lumMod val="20000"/>
+                            <a:lumOff val="80000"/>
+                          </a:schemeClr>
+                        </a:solidFill>
+                        <a:ln w="6350">
+                          <a:solidFill>
+                            <a:schemeClr val="tx1"/>
+                          </a:solidFill>
+                        </a:ln>
+                        <a:effectLst>
+                          <a:outerShdw blurRad="57785" dist="33020" dir="3180000" algn="ctr">
+                            <a:srgbClr val="000000">
+                              <a:alpha val="30000"/>
+                            </a:srgbClr>
+                          </a:outerShdw>
+                        </a:effectLst>
+                      </wps:spPr>
+                      <wps:txbx>
+                        <w:txbxContent>
+                          <w:p>
+                            <w:pPr>
+                              <w:rPr>
+                                <w:i/>
+                                <w:color w:val="4472C4" w:themeColor="accent1"/>
+                              </w:rPr>
+                            </w:pPr>
+                            <w:r>
+                              <w:rPr>
+                                <w:i/>
+                                <w:color w:val="4472C4" w:themeColor="accent1"/>
+                              </w:rPr>
+                              <w:t>Hors salle :</w:t>
+                            </w:r>
+                          </w:p>
+                        </w:txbxContent>
+                      </wps:txbx>
+                      <wps:bodyPr rot="0" spcFirstLastPara="0" vertOverflow="overflow" horzOverflow="overflow" vert="horz" wrap="square" lIns="91440" tIns="45720" rIns="91440" bIns="45720" numCol="1" spcCol="0" rtlCol="0" fromWordArt="0" anchor="t" anchorCtr="0" forceAA="0" compatLnSpc="1">
+                        <a:prstTxWarp prst="textNoShape">
+                          <a:avLst/>
+                        </a:prstTxWarp>
+                        <a:noAutofit/>
+                      </wps:bodyPr>
+                    </wps:wsp>
+                  </a:graphicData>
+                </a:graphic>
+                <wp14:sizeRelH relativeFrom="margin">
+                  <wp14:pctWidth>0</wp14:pctWidth>
+                </wp14:sizeRelH>
+                <wp14:sizeRelV relativeFrom="margin">
+                  <wp14:pctHeight>0</wp14:pctHeight>
+                </wp14:sizeRelV>
+              </wp:anchor>
+            </w:drawing>
+          </mc:Choice>
+          <mc:Fallback>
+            <w:pict>
+              <v:shape w14:anchorId="3E35B311" id="Zone de texte 3" o:spid="_x0000_s1031" style="position:absolute;margin-left:239.3pt;margin-top:351.55pt;width:67.2pt;height:21pt;z-index:251702272;visibility:visible;mso-wrap-style:square;mso-width-percent:0;mso-height-percent:0;mso-wrap-distance-left:9pt;mso-wrap-distance-top:0;mso-wrap-distance-right:9pt;mso-wrap-distance-bottom:0;mso-position-horizontal:absolute;mso-position-horizontal-relative:margin;mso-position-vertical:absolute;mso-position-vertical-relative:text;mso-width-percent:0;mso-height-percent:0;mso-width-relative:margin;mso-height-relative:margin;v-text-anchor:top" coordsize="853440,266700" o:spt="100" o:gfxdata="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" adj="-11796480,,5400" path="m,l853440,c821678,88900,803495,177800,758153,266700l,266700,,xe" fillcolor="#fff2cc [663]" strokecolor="black [3213]" strokeweight=".5pt">
+                <v:stroke joinstyle="miter"/>
+                <v:shadow on="t" color="black" opacity="19660f" offset=".552mm,.73253mm"/>
+                <v:formulas/>
+                <v:path arrowok="t" o:connecttype="custom" o:connectlocs="0,0;853440,0;758153,266700;0,266700;0,0" o:connectangles="0,0,0,0,0" textboxrect="0,0,853440,266700"/>
+                <v:textbox>
+                  <w:txbxContent>
+                    <w:p>
+                      <w:pPr>
+                        <w:rPr>
+                          <w:i/>
+                          <w:color w:val="4472C4" w:themeColor="accent1"/>
+                        </w:rPr>
+                      </w:pPr>
+                      <w:r>
+                        <w:rPr>
+                          <w:i/>
+                          <w:color w:val="4472C4" w:themeColor="accent1"/>
+                        </w:rPr>
+                        <w:t>Hors salle :</w:t>
+                      </w:r>
+                    </w:p>
+                  </w:txbxContent>
+                </v:textbox>
+                <w10:wrap anchorx="margin"/>
+              </v:shape>
+            </w:pict>
+          </mc:Fallback>
+        </mc:AlternateContent>
+      </w:r>
+      <w:r>
+        <w:rPr>
+          <w:noProof/>
+        </w:rPr>
+        <mc:AlternateContent>
+          <mc:Choice Requires="wps">
+            <w:drawing>
+              <wp:anchor distT="0" distB="0" distL="114300" distR="114300" simplePos="0" relativeHeight="251700224" behindDoc="0" locked="0" layoutInCell="1" allowOverlap="1" wp14:anchorId="4D2965A0" wp14:editId="7313F32A">
+                <wp:simplePos x="0" y="0"/>
+                <wp:positionH relativeFrom="margin">
+                  <wp:posOffset>6413</wp:posOffset>
+                </wp:positionH>
+                <wp:positionV relativeFrom="paragraph">
+                  <wp:posOffset>603942</wp:posOffset>
+                </wp:positionV>
+                <wp:extent cx="1438275" cy="266700"/>
+                <wp:effectExtent l="38100" t="38100" r="85725" b="114300"/>
+                <wp:wrapNone/>
+                <wp:docPr id="33" name="Zone de texte 33"/>
+                <wp:cNvGraphicFramePr/>
+                <a:graphic xmlns:a="http://schemas.openxmlformats.org/drawingml/2006/main">
+                  <a:graphicData uri="http://schemas.microsoft.com/office/word/2010/wordprocessingShape">
+                    <wps:wsp>
+                      <wps:cNvSpPr txBox="1"/>
+                      <wps:spPr>
+                        <a:xfrm>
+                          <a:off x="0" y="0"/>
+                          <a:ext cx="1438275" cy="266700"/>
+                        </a:xfrm>
+                        <a:custGeom>
+                          <a:avLst/>
+                          <a:gdLst>
+                            <a:gd name="connsiteX0" fmla="*/ 0 w 1438275"/>
+                            <a:gd name="connsiteY0" fmla="*/ 0 h 266700"/>
+                            <a:gd name="connsiteX1" fmla="*/ 1438275 w 1438275"/>
+                            <a:gd name="connsiteY1" fmla="*/ 0 h 266700"/>
+                            <a:gd name="connsiteX2" fmla="*/ 1438275 w 1438275"/>
+                            <a:gd name="connsiteY2" fmla="*/ 266700 h 266700"/>
+                            <a:gd name="connsiteX3" fmla="*/ 0 w 1438275"/>
+                            <a:gd name="connsiteY3" fmla="*/ 266700 h 266700"/>
+                            <a:gd name="connsiteX4" fmla="*/ 0 w 1438275"/>
+                            <a:gd name="connsiteY4" fmla="*/ 0 h 266700"/>
+                            <a:gd name="connsiteX0" fmla="*/ 0 w 1438275"/>
+                            <a:gd name="connsiteY0" fmla="*/ 0 h 266700"/>
+                            <a:gd name="connsiteX1" fmla="*/ 1438275 w 1438275"/>
+                            <a:gd name="connsiteY1" fmla="*/ 0 h 266700"/>
+                            <a:gd name="connsiteX2" fmla="*/ 1220992 w 1438275"/>
+                            <a:gd name="connsiteY2" fmla="*/ 266700 h 266700"/>
+                            <a:gd name="connsiteX3" fmla="*/ 0 w 1438275"/>
+                            <a:gd name="connsiteY3" fmla="*/ 266700 h 266700"/>
+                            <a:gd name="connsiteX4" fmla="*/ 0 w 1438275"/>
+                            <a:gd name="connsiteY4" fmla="*/ 0 h 266700"/>
+                            <a:gd name="connsiteX0" fmla="*/ 0 w 1438275"/>
+                            <a:gd name="connsiteY0" fmla="*/ 0 h 266700"/>
+                            <a:gd name="connsiteX1" fmla="*/ 1438275 w 1438275"/>
+                            <a:gd name="connsiteY1" fmla="*/ 0 h 266700"/>
+                            <a:gd name="connsiteX2" fmla="*/ 1266259 w 1438275"/>
+                            <a:gd name="connsiteY2" fmla="*/ 266700 h 266700"/>
+                            <a:gd name="connsiteX3" fmla="*/ 0 w 1438275"/>
+                            <a:gd name="connsiteY3" fmla="*/ 266700 h 266700"/>
+                            <a:gd name="connsiteX4" fmla="*/ 0 w 1438275"/>
+                            <a:gd name="connsiteY4" fmla="*/ 0 h 266700"/>
+                            <a:gd name="connsiteX0" fmla="*/ 0 w 1438275"/>
+                            <a:gd name="connsiteY0" fmla="*/ 0 h 266700"/>
+                            <a:gd name="connsiteX1" fmla="*/ 1438275 w 1438275"/>
+                            <a:gd name="connsiteY1" fmla="*/ 0 h 266700"/>
+                            <a:gd name="connsiteX2" fmla="*/ 1275313 w 1438275"/>
+                            <a:gd name="connsiteY2" fmla="*/ 266700 h 266700"/>
+                            <a:gd name="connsiteX3" fmla="*/ 0 w 1438275"/>
+                            <a:gd name="connsiteY3" fmla="*/ 266700 h 266700"/>
+                            <a:gd name="connsiteX4" fmla="*/ 0 w 1438275"/>
+                            <a:gd name="connsiteY4" fmla="*/ 0 h 266700"/>
+                            <a:gd name="connsiteX0" fmla="*/ 0 w 1438275"/>
+                            <a:gd name="connsiteY0" fmla="*/ 0 h 266700"/>
+                            <a:gd name="connsiteX1" fmla="*/ 1438275 w 1438275"/>
+                            <a:gd name="connsiteY1" fmla="*/ 0 h 266700"/>
+                            <a:gd name="connsiteX2" fmla="*/ 1275313 w 1438275"/>
+                            <a:gd name="connsiteY2" fmla="*/ 253119 h 266700"/>
+                            <a:gd name="connsiteX3" fmla="*/ 0 w 1438275"/>
+                            <a:gd name="connsiteY3" fmla="*/ 266700 h 266700"/>
+                            <a:gd name="connsiteX4" fmla="*/ 0 w 1438275"/>
+                            <a:gd name="connsiteY4" fmla="*/ 0 h 266700"/>
+                            <a:gd name="connsiteX0" fmla="*/ 0 w 1438275"/>
+                            <a:gd name="connsiteY0" fmla="*/ 0 h 266700"/>
+                            <a:gd name="connsiteX1" fmla="*/ 1438275 w 1438275"/>
+                            <a:gd name="connsiteY1" fmla="*/ 0 h 266700"/>
+                            <a:gd name="connsiteX2" fmla="*/ 1275313 w 1438275"/>
+                            <a:gd name="connsiteY2" fmla="*/ 257646 h 266700"/>
+                            <a:gd name="connsiteX3" fmla="*/ 0 w 1438275"/>
+                            <a:gd name="connsiteY3" fmla="*/ 266700 h 266700"/>
+                            <a:gd name="connsiteX4" fmla="*/ 0 w 1438275"/>
+                            <a:gd name="connsiteY4" fmla="*/ 0 h 266700"/>
+                            <a:gd name="connsiteX0" fmla="*/ 0 w 1438275"/>
+                            <a:gd name="connsiteY0" fmla="*/ 0 h 266700"/>
+                            <a:gd name="connsiteX1" fmla="*/ 1438275 w 1438275"/>
+                            <a:gd name="connsiteY1" fmla="*/ 0 h 266700"/>
+                            <a:gd name="connsiteX2" fmla="*/ 1275313 w 1438275"/>
+                            <a:gd name="connsiteY2" fmla="*/ 257646 h 266700"/>
+                            <a:gd name="connsiteX3" fmla="*/ 0 w 1438275"/>
+                            <a:gd name="connsiteY3" fmla="*/ 266700 h 266700"/>
+                            <a:gd name="connsiteX4" fmla="*/ 0 w 1438275"/>
+                            <a:gd name="connsiteY4" fmla="*/ 0 h 266700"/>
+                          </a:gdLst>
+                          <a:ahLst/>
+                          <a:cxnLst>
+                            <a:cxn ang="0">
+                              <a:pos x="connsiteX0" y="connsiteY0"/>
+                            </a:cxn>
+                            <a:cxn ang="0">
+                              <a:pos x="connsiteX1" y="connsiteY1"/>
+                            </a:cxn>
+                            <a:cxn ang="0">
+                              <a:pos x="connsiteX2" y="connsiteY2"/>
+                            </a:cxn>
+                            <a:cxn ang="0">
+                              <a:pos x="connsiteX3" y="connsiteY3"/>
+                            </a:cxn>
+                            <a:cxn ang="0">
+                              <a:pos x="connsiteX4" y="connsiteY4"/>
+                            </a:cxn>
+                          </a:cxnLst>
+                          <a:rect l="l" t="t" r="r" b="b"/>
+                          <a:pathLst>
+                            <a:path w="1438275" h="266700">
+                              <a:moveTo>
+                                <a:pt x="0" y="0"/>
+                              </a:moveTo>
+                              <a:lnTo>
+                                <a:pt x="1438275" y="0"/>
+                              </a:lnTo>
+                              <a:cubicBezTo>
+                                <a:pt x="1383954" y="85882"/>
+                                <a:pt x="1356795" y="171764"/>
+                                <a:pt x="1275313" y="257646"/>
+                              </a:cubicBezTo>
+                              <a:lnTo>
+                                <a:pt x="0" y="266700"/>
+                              </a:lnTo>
+                              <a:lnTo>
+                                <a:pt x="0" y="0"/>
+                              </a:lnTo>
+                              <a:close/>
+                            </a:path>
+                          </a:pathLst>
+                        </a:custGeom>
+                        <a:solidFill>
+                          <a:schemeClr val="accent4">
+                            <a:lumMod val="20000"/>
+                            <a:lumOff val="80000"/>
+                          </a:schemeClr>
+                        </a:solidFill>
+                        <a:ln w="6350">
+                          <a:solidFill>
+                            <a:schemeClr val="tx1"/>
+                          </a:solidFill>
+                        </a:ln>
+                        <a:effectLst>
+                          <a:outerShdw blurRad="57785" dist="33020" dir="3180000" algn="ctr">
+                            <a:srgbClr val="000000">
+                              <a:alpha val="30000"/>
+                            </a:srgbClr>
+                          </a:outerShdw>
+                        </a:effectLst>
+                      </wps:spPr>
+                      <wps:txbx>
+                        <w:txbxContent>
+                          <w:p>
+                            <w:pPr>
+                              <w:rPr>
+                                <w:i/>
+                                <w:color w:val="4472C4" w:themeColor="accent1"/>
+                              </w:rPr>
+                            </w:pPr>
+                            <w:r>
+                              <w:rPr>
+                                <w:i/>
+                                <w:color w:val="4472C4" w:themeColor="accent1"/>
+                              </w:rPr>
+                              <w:t>Salle ESCAPE GAME :</w:t>
+                            </w:r>
+                          </w:p>
+                        </w:txbxContent>
+                      </wps:txbx>
+                      <wps:bodyPr rot="0" spcFirstLastPara="0" vertOverflow="overflow" horzOverflow="overflow" vert="horz" wrap="square" lIns="91440" tIns="45720" rIns="91440" bIns="45720" numCol="1" spcCol="0" rtlCol="0" fromWordArt="0" anchor="t" anchorCtr="0" forceAA="0" compatLnSpc="1">
+                        <a:prstTxWarp prst="textNoShape">
+                          <a:avLst/>
+                        </a:prstTxWarp>
+                        <a:noAutofit/>
+                      </wps:bodyPr>
+                    </wps:wsp>
+                  </a:graphicData>
+                </a:graphic>
+                <wp14:sizeRelH relativeFrom="margin">
+                  <wp14:pctWidth>0</wp14:pctWidth>
+                </wp14:sizeRelH>
+                <wp14:sizeRelV relativeFrom="margin">
+                  <wp14:pctHeight>0</wp14:pctHeight>
+                </wp14:sizeRelV>
+              </wp:anchor>
+            </w:drawing>
+          </mc:Choice>
+          <mc:Fallback>
+            <w:pict>
+              <v:shape w14:anchorId="4D2965A0" id="Zone de texte 33" o:spid="_x0000_s1032" style="position:absolute;margin-left:.5pt;margin-top:47.55pt;width:113.25pt;height:21pt;z-index:251700224;visibility:visible;mso-wrap-style:square;mso-width-percent:0;mso-height-percent:0;mso-wrap-distance-left:9pt;mso-wrap-distance-top:0;mso-wrap-distance-right:9pt;mso-wrap-distance-bottom:0;mso-position-horizontal:absolute;mso-position-horizontal-relative:margin;mso-position-vertical:absolute;mso-position-vertical-relative:text;mso-width-percent:0;mso-height-percent:0;mso-width-relative:margin;mso-height-relative:margin;v-text-anchor:top" coordsize="1438275,266700" o:spt="100" o:gfxdata="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" adj="-11796480,,5400" path="m,l1438275,v-54321,85882,-81480,171764,-162962,257646l,266700,,xe" fillcolor="#fff2cc [663]" strokecolor="black [3213]" strokeweight=".5pt">
+                <v:stroke joinstyle="miter"/>
+                <v:shadow on="t" color="black" opacity="19660f" offset=".552mm,.73253mm"/>
+                <v:formulas/>
+                <v:path arrowok="t" o:connecttype="custom" o:connectlocs="0,0;1438275,0;1275313,257646;0,266700;0,0" o:connectangles="0,0,0,0,0" textboxrect="0,0,1438275,266700"/>
+                <v:textbox>
+                  <w:txbxContent>
+                    <w:p>
+                      <w:pPr>
+                        <w:rPr>
+                          <w:i/>
+                          <w:color w:val="4472C4" w:themeColor="accent1"/>
+                        </w:rPr>
+                      </w:pPr>
+                      <w:r>
+                        <w:rPr>
+                          <w:i/>
+                          <w:color w:val="4472C4" w:themeColor="accent1"/>
+                        </w:rPr>
+                        <w:t>Salle ESCAPE GAME :</w:t>
+                      </w:r>
+                    </w:p>
+                  </w:txbxContent>
+                </v:textbox>
+                <w10:wrap anchorx="margin"/>
               </v:shape>
             </w:pict>
           </mc:Fallback>
@@ -557,6 +1370,12 @@
                               </w:rPr>
                               <w:t>3</w:t>
                             </w:r>
+                            <w:r>
+                              <w:rPr>
+                                <w:b/>
+                              </w:rPr>
+                              <w:t xml:space="preserve"> /24</w:t>
+                            </w:r>
                           </w:p>
                         </w:txbxContent>
                       </wps:txbx>
@@ -580,7 +1399,7 @@
           </mc:Choice>
           <mc:Fallback>
             <w:pict>
-              <v:shape w14:anchorId="0AC5DC25" id="Zone de texte 30" o:spid="_x0000_s1029" type="#_x0000_t202" style="position:absolute;margin-left:137.2pt;margin-top:222.65pt;width:114pt;height:21.75pt;z-index:251694080;visibility:visible;mso-wrap-style:square;mso-width-percent:0;mso-height-percent:0;mso-wrap-distance-left:9pt;mso-wrap-distance-top:0;mso-wrap-distance-right:9pt;mso-wrap-distance-bottom:0;mso-position-horizontal:absolute;mso-position-horizontal-relative:text;mso-position-vertical:absolute;mso-position-vertical-relative:text;mso-width-percent:0;mso-height-percent:0;mso-width-relative:margin;mso-height-relative:margin;v-text-anchor:top" o:gfxdata="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" filled="f" stroked="f" strokeweight=".5pt">
+              <v:shape w14:anchorId="0AC5DC25" id="Zone de texte 30" o:spid="_x0000_s1033" type="#_x0000_t202" style="position:absolute;margin-left:137.2pt;margin-top:222.65pt;width:114pt;height:21.75pt;z-index:251694080;visibility:visible;mso-wrap-style:square;mso-width-percent:0;mso-height-percent:0;mso-wrap-distance-left:9pt;mso-wrap-distance-top:0;mso-wrap-distance-right:9pt;mso-wrap-distance-bottom:0;mso-position-horizontal:absolute;mso-position-horizontal-relative:text;mso-position-vertical:absolute;mso-position-vertical-relative:text;mso-width-percent:0;mso-height-percent:0;mso-width-relative:margin;mso-height-relative:margin;v-text-anchor:top" o:gfxdata="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" filled="f" stroked="f" strokeweight=".5pt">
                 <v:textbox>
                   <w:txbxContent>
                     <w:p>
@@ -601,6 +1420,12 @@
                           <w:b/>
                         </w:rPr>
                         <w:t>3</w:t>
+                      </w:r>
+                      <w:r>
+                        <w:rPr>
+                          <w:b/>
+                        </w:rPr>
+                        <w:t xml:space="preserve"> /24</w:t>
                       </w:r>
                     </w:p>
                   </w:txbxContent>
@@ -666,7 +1491,15 @@
                               <w:rPr>
                                 <w:i/>
                               </w:rPr>
-                              <w:t>daptateur SOLLAE RS232 – Wi-Fi</w:t>
+                              <w:t xml:space="preserve">daptateur SOLLAE RS232 – </w:t>
+                            </w:r>
+                            <w:r>
+                              <w:rPr>
+                                <w:b/>
+                                <w:bCs/>
+                                <w:i/>
+                              </w:rPr>
+                              <w:t>Wi-Fi</w:t>
                             </w:r>
                           </w:p>
                         </w:txbxContent>
@@ -691,7 +1524,7 @@
           </mc:Choice>
           <mc:Fallback>
             <w:pict>
-              <v:shape w14:anchorId="3F083EB6" id="Zone de texte 23" o:spid="_x0000_s1030" type="#_x0000_t202" style="position:absolute;margin-left:135.3pt;margin-top:188.5pt;width:114pt;height:37.5pt;z-index:251681792;visibility:visible;mso-wrap-style:square;mso-width-percent:0;mso-height-percent:0;mso-wrap-distance-left:9pt;mso-wrap-distance-top:0;mso-wrap-distance-right:9pt;mso-wrap-distance-bottom:0;mso-position-horizontal:absolute;mso-position-horizontal-relative:text;mso-position-vertical:absolute;mso-position-vertical-relative:text;mso-width-percent:0;mso-height-percent:0;mso-width-relative:margin;mso-height-relative:margin;v-text-anchor:top" o:gfxdata="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" filled="f" stroked="f" strokeweight=".5pt">
+              <v:shape w14:anchorId="3F083EB6" id="Zone de texte 23" o:spid="_x0000_s1034" type="#_x0000_t202" style="position:absolute;margin-left:135.3pt;margin-top:188.5pt;width:114pt;height:37.5pt;z-index:251681792;visibility:visible;mso-wrap-style:square;mso-width-percent:0;mso-height-percent:0;mso-wrap-distance-left:9pt;mso-wrap-distance-top:0;mso-wrap-distance-right:9pt;mso-wrap-distance-bottom:0;mso-position-horizontal:absolute;mso-position-horizontal-relative:text;mso-position-vertical:absolute;mso-position-vertical-relative:text;mso-width-percent:0;mso-height-percent:0;mso-width-relative:margin;mso-height-relative:margin;v-text-anchor:top" o:gfxdata="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" filled="f" stroked="f" strokeweight=".5pt">
                 <v:textbox>
                   <w:txbxContent>
                     <w:p>
@@ -711,7 +1544,15 @@
                         <w:rPr>
                           <w:i/>
                         </w:rPr>
-                        <w:t>daptateur SOLLAE RS232 – Wi-Fi</w:t>
+                        <w:t xml:space="preserve">daptateur SOLLAE RS232 – </w:t>
+                      </w:r>
+                      <w:r>
+                        <w:rPr>
+                          <w:b/>
+                          <w:bCs/>
+                          <w:i/>
+                        </w:rPr>
+                        <w:t>Wi-Fi</w:t>
                       </w:r>
                     </w:p>
                   </w:txbxContent>
@@ -789,7 +1630,7 @@
           <w:noProof/>
         </w:rPr>
         <w:drawing>
-          <wp:anchor distT="0" distB="0" distL="114300" distR="114300" simplePos="0" relativeHeight="251664384" behindDoc="0" locked="0" layoutInCell="1" allowOverlap="1" wp14:anchorId="2F22154F" wp14:editId="0C54B627">
+          <wp:anchor distT="0" distB="0" distL="114300" distR="114300" simplePos="0" relativeHeight="251664384" behindDoc="0" locked="0" layoutInCell="1" allowOverlap="1" wp14:anchorId="2F22154F" wp14:editId="498208C4">
             <wp:simplePos x="0" y="0"/>
             <wp:positionH relativeFrom="margin">
               <wp:posOffset>2920282</wp:posOffset>
@@ -843,120 +1684,6 @@
             </wp14:sizeRelV>
           </wp:anchor>
         </w:drawing>
-      </w:r>
-      <w:r>
-        <w:rPr>
-          <w:noProof/>
-        </w:rPr>
-        <mc:AlternateContent>
-          <mc:Choice Requires="wps">
-            <w:drawing>
-              <wp:anchor distT="0" distB="0" distL="114300" distR="114300" simplePos="0" relativeHeight="251702272" behindDoc="0" locked="0" layoutInCell="1" allowOverlap="1" wp14:anchorId="3E35B311" wp14:editId="17900E58">
-                <wp:simplePos x="0" y="0"/>
-                <wp:positionH relativeFrom="margin">
-                  <wp:posOffset>3031466</wp:posOffset>
-                </wp:positionH>
-                <wp:positionV relativeFrom="paragraph">
-                  <wp:posOffset>4463451</wp:posOffset>
-                </wp:positionV>
-                <wp:extent cx="853566" cy="266700"/>
-                <wp:effectExtent l="38100" t="38100" r="118110" b="114300"/>
-                <wp:wrapNone/>
-                <wp:docPr id="3" name="Zone de texte 3"/>
-                <wp:cNvGraphicFramePr/>
-                <a:graphic xmlns:a="http://schemas.openxmlformats.org/drawingml/2006/main">
-                  <a:graphicData uri="http://schemas.microsoft.com/office/word/2010/wordprocessingShape">
-                    <wps:wsp>
-                      <wps:cNvSpPr txBox="1"/>
-                      <wps:spPr>
-                        <a:xfrm>
-                          <a:off x="0" y="0"/>
-                          <a:ext cx="853566" cy="266700"/>
-                        </a:xfrm>
-                        <a:prstGeom prst="rect">
-                          <a:avLst/>
-                        </a:prstGeom>
-                        <a:solidFill>
-                          <a:schemeClr val="bg1"/>
-                        </a:solidFill>
-                        <a:ln w="6350">
-                          <a:solidFill>
-                            <a:schemeClr val="tx1"/>
-                          </a:solidFill>
-                        </a:ln>
-                        <a:effectLst>
-                          <a:outerShdw blurRad="57785" dist="33020" dir="3180000" algn="ctr">
-                            <a:srgbClr val="000000">
-                              <a:alpha val="30000"/>
-                            </a:srgbClr>
-                          </a:outerShdw>
-                        </a:effectLst>
-                      </wps:spPr>
-                      <wps:txbx>
-                        <w:txbxContent>
-                          <w:p>
-                            <w:pPr>
-                              <w:rPr>
-                                <w:i/>
-                                <w:color w:val="4472C4" w:themeColor="accent1"/>
-                              </w:rPr>
-                            </w:pPr>
-                            <w:r>
-                              <w:rPr>
-                                <w:i/>
-                                <w:color w:val="4472C4" w:themeColor="accent1"/>
-                              </w:rPr>
-                              <w:t>Hors salle :</w:t>
-                            </w:r>
-                          </w:p>
-                        </w:txbxContent>
-                      </wps:txbx>
-                      <wps:bodyPr rot="0" spcFirstLastPara="0" vertOverflow="overflow" horzOverflow="overflow" vert="horz" wrap="square" lIns="91440" tIns="45720" rIns="91440" bIns="45720" numCol="1" spcCol="0" rtlCol="0" fromWordArt="0" anchor="t" anchorCtr="0" forceAA="0" compatLnSpc="1">
-                        <a:prstTxWarp prst="textNoShape">
-                          <a:avLst/>
-                        </a:prstTxWarp>
-                        <a:noAutofit/>
-                      </wps:bodyPr>
-                    </wps:wsp>
-                  </a:graphicData>
-                </a:graphic>
-                <wp14:sizeRelH relativeFrom="margin">
-                  <wp14:pctWidth>0</wp14:pctWidth>
-                </wp14:sizeRelH>
-                <wp14:sizeRelV relativeFrom="margin">
-                  <wp14:pctHeight>0</wp14:pctHeight>
-                </wp14:sizeRelV>
-              </wp:anchor>
-            </w:drawing>
-          </mc:Choice>
-          <mc:Fallback>
-            <w:pict>
-              <v:shape w14:anchorId="3E35B311" id="Zone de texte 3" o:spid="_x0000_s1031" type="#_x0000_t202" style="position:absolute;margin-left:238.7pt;margin-top:351.45pt;width:67.2pt;height:21pt;z-index:251702272;visibility:visible;mso-wrap-style:square;mso-width-percent:0;mso-height-percent:0;mso-wrap-distance-left:9pt;mso-wrap-distance-top:0;mso-wrap-distance-right:9pt;mso-wrap-distance-bottom:0;mso-position-horizontal:absolute;mso-position-horizontal-relative:margin;mso-position-vertical:absolute;mso-position-vertical-relative:text;mso-width-percent:0;mso-height-percent:0;mso-width-relative:margin;mso-height-relative:margin;v-text-anchor:top" o:gfxdata="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" fillcolor="white [3212]" strokecolor="black [3213]" strokeweight=".5pt">
-                <v:shadow on="t" color="black" opacity="19660f" offset=".552mm,.73253mm"/>
-                <v:textbox>
-                  <w:txbxContent>
-                    <w:p>
-                      <w:pPr>
-                        <w:rPr>
-                          <w:i/>
-                          <w:color w:val="4472C4" w:themeColor="accent1"/>
-                        </w:rPr>
-                      </w:pPr>
-                      <w:r>
-                        <w:rPr>
-                          <w:i/>
-                          <w:color w:val="4472C4" w:themeColor="accent1"/>
-                        </w:rPr>
-                        <w:t>Hors salle :</w:t>
-                      </w:r>
-                    </w:p>
-                  </w:txbxContent>
-                </v:textbox>
-                <w10:wrap anchorx="margin"/>
-              </v:shape>
-            </w:pict>
-          </mc:Fallback>
-        </mc:AlternateContent>
       </w:r>
       <w:r>
         <w:rPr>
@@ -1335,6 +2062,12 @@
                               </w:rPr>
                               <w:t>4</w:t>
                             </w:r>
+                            <w:r>
+                              <w:rPr>
+                                <w:b/>
+                              </w:rPr>
+                              <w:t xml:space="preserve"> /24</w:t>
+                            </w:r>
                           </w:p>
                         </w:txbxContent>
                       </wps:txbx>
@@ -1358,7 +2091,7 @@
           </mc:Choice>
           <mc:Fallback>
             <w:pict>
-              <v:shape w14:anchorId="3F7F9198" id="Zone de texte 31" o:spid="_x0000_s1034" type="#_x0000_t202" style="position:absolute;margin-left:318.75pt;margin-top:78.75pt;width:114pt;height:21.75pt;z-index:251696128;visibility:visible;mso-wrap-style:square;mso-width-percent:0;mso-height-percent:0;mso-wrap-distance-left:9pt;mso-wrap-distance-top:0;mso-wrap-distance-right:9pt;mso-wrap-distance-bottom:0;mso-position-horizontal:absolute;mso-position-horizontal-relative:text;mso-position-vertical:absolute;mso-position-vertical-relative:text;mso-width-percent:0;mso-height-percent:0;mso-width-relative:margin;mso-height-relative:margin;v-text-anchor:top" o:gfxdata="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" filled="f" stroked="f" strokeweight=".5pt">
+              <v:shape w14:anchorId="3F7F9198" id="Zone de texte 31" o:spid="_x0000_s1037" type="#_x0000_t202" style="position:absolute;margin-left:318.75pt;margin-top:78.75pt;width:114pt;height:21.75pt;z-index:251696128;visibility:visible;mso-wrap-style:square;mso-width-percent:0;mso-height-percent:0;mso-wrap-distance-left:9pt;mso-wrap-distance-top:0;mso-wrap-distance-right:9pt;mso-wrap-distance-bottom:0;mso-position-horizontal:absolute;mso-position-horizontal-relative:text;mso-position-vertical:absolute;mso-position-vertical-relative:text;mso-width-percent:0;mso-height-percent:0;mso-width-relative:margin;mso-height-relative:margin;v-text-anchor:top" o:gfxdata="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" filled="f" stroked="f" strokeweight=".5pt">
                 <v:textbox>
                   <w:txbxContent>
                     <w:p>
@@ -1379,6 +2112,12 @@
                           <w:b/>
                         </w:rPr>
                         <w:t>4</w:t>
+                      </w:r>
+                      <w:r>
+                        <w:rPr>
+                          <w:b/>
+                        </w:rPr>
+                        <w:t xml:space="preserve"> /24</w:t>
                       </w:r>
                     </w:p>
                   </w:txbxContent>
@@ -1456,7 +2195,7 @@
           <w:noProof/>
         </w:rPr>
         <w:drawing>
-          <wp:anchor distT="0" distB="0" distL="114300" distR="114300" simplePos="0" relativeHeight="251668480" behindDoc="0" locked="0" layoutInCell="1" allowOverlap="1" wp14:anchorId="18AB3D16" wp14:editId="0FDB6333">
+          <wp:anchor distT="0" distB="0" distL="114300" distR="114300" simplePos="0" relativeHeight="251668480" behindDoc="0" locked="0" layoutInCell="1" allowOverlap="1" wp14:anchorId="18AB3D16" wp14:editId="0B56EF1D">
             <wp:simplePos x="0" y="0"/>
             <wp:positionH relativeFrom="margin">
               <wp:posOffset>4267200</wp:posOffset>
@@ -1510,117 +2249,6 @@
             </wp14:sizeRelV>
           </wp:anchor>
         </w:drawing>
-      </w:r>
-      <w:r>
-        <w:rPr>
-          <w:noProof/>
-        </w:rPr>
-        <mc:AlternateContent>
-          <mc:Choice Requires="wps">
-            <w:drawing>
-              <wp:anchor distT="0" distB="0" distL="114300" distR="114300" simplePos="0" relativeHeight="251698176" behindDoc="0" locked="0" layoutInCell="1" allowOverlap="1" wp14:anchorId="2F1CCD81" wp14:editId="7F048C6D">
-                <wp:simplePos x="0" y="0"/>
-                <wp:positionH relativeFrom="column">
-                  <wp:posOffset>6515100</wp:posOffset>
-                </wp:positionH>
-                <wp:positionV relativeFrom="paragraph">
-                  <wp:posOffset>2276475</wp:posOffset>
-                </wp:positionV>
-                <wp:extent cx="1447800" cy="276225"/>
-                <wp:effectExtent l="0" t="0" r="0" b="0"/>
-                <wp:wrapNone/>
-                <wp:docPr id="32" name="Zone de texte 32"/>
-                <wp:cNvGraphicFramePr/>
-                <a:graphic xmlns:a="http://schemas.openxmlformats.org/drawingml/2006/main">
-                  <a:graphicData uri="http://schemas.microsoft.com/office/word/2010/wordprocessingShape">
-                    <wps:wsp>
-                      <wps:cNvSpPr txBox="1"/>
-                      <wps:spPr>
-                        <a:xfrm>
-                          <a:off x="0" y="0"/>
-                          <a:ext cx="1447800" cy="276225"/>
-                        </a:xfrm>
-                        <a:prstGeom prst="rect">
-                          <a:avLst/>
-                        </a:prstGeom>
-                        <a:noFill/>
-                        <a:ln w="6350">
-                          <a:noFill/>
-                        </a:ln>
-                      </wps:spPr>
-                      <wps:txbx>
-                        <w:txbxContent>
-                          <w:p>
-                            <w:pPr>
-                              <w:jc w:val="center"/>
-                              <w:rPr>
-                                <w:b/>
-                              </w:rPr>
-                            </w:pPr>
-                            <w:r>
-                              <w:rPr>
-                                <w:b/>
-                              </w:rPr>
-                              <w:t>IP : 192.168.1.</w:t>
-                            </w:r>
-                            <w:r>
-                              <w:rPr>
-                                <w:b/>
-                              </w:rPr>
-                              <w:t>5</w:t>
-                            </w:r>
-                          </w:p>
-                        </w:txbxContent>
-                      </wps:txbx>
-                      <wps:bodyPr rot="0" spcFirstLastPara="0" vertOverflow="overflow" horzOverflow="overflow" vert="horz" wrap="square" lIns="91440" tIns="45720" rIns="91440" bIns="45720" numCol="1" spcCol="0" rtlCol="0" fromWordArt="0" anchor="t" anchorCtr="0" forceAA="0" compatLnSpc="1">
-                        <a:prstTxWarp prst="textNoShape">
-                          <a:avLst/>
-                        </a:prstTxWarp>
-                        <a:noAutofit/>
-                      </wps:bodyPr>
-                    </wps:wsp>
-                  </a:graphicData>
-                </a:graphic>
-                <wp14:sizeRelH relativeFrom="margin">
-                  <wp14:pctWidth>0</wp14:pctWidth>
-                </wp14:sizeRelH>
-                <wp14:sizeRelV relativeFrom="margin">
-                  <wp14:pctHeight>0</wp14:pctHeight>
-                </wp14:sizeRelV>
-              </wp:anchor>
-            </w:drawing>
-          </mc:Choice>
-          <mc:Fallback>
-            <w:pict>
-              <v:shape w14:anchorId="2F1CCD81" id="Zone de texte 32" o:spid="_x0000_s1035" type="#_x0000_t202" style="position:absolute;margin-left:513pt;margin-top:179.25pt;width:114pt;height:21.75pt;z-index:251698176;visibility:visible;mso-wrap-style:square;mso-width-percent:0;mso-height-percent:0;mso-wrap-distance-left:9pt;mso-wrap-distance-top:0;mso-wrap-distance-right:9pt;mso-wrap-distance-bottom:0;mso-position-horizontal:absolute;mso-position-horizontal-relative:text;mso-position-vertical:absolute;mso-position-vertical-relative:text;mso-width-percent:0;mso-height-percent:0;mso-width-relative:margin;mso-height-relative:margin;v-text-anchor:top" o:gfxdata="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" filled="f" stroked="f" strokeweight=".5pt">
-                <v:textbox>
-                  <w:txbxContent>
-                    <w:p>
-                      <w:pPr>
-                        <w:jc w:val="center"/>
-                        <w:rPr>
-                          <w:b/>
-                        </w:rPr>
-                      </w:pPr>
-                      <w:r>
-                        <w:rPr>
-                          <w:b/>
-                        </w:rPr>
-                        <w:t>IP : 192.168.1.</w:t>
-                      </w:r>
-                      <w:r>
-                        <w:rPr>
-                          <w:b/>
-                        </w:rPr>
-                        <w:t>5</w:t>
-                      </w:r>
-                    </w:p>
-                  </w:txbxContent>
-                </v:textbox>
-              </v:shape>
-            </w:pict>
-          </mc:Fallback>
-        </mc:AlternateContent>
       </w:r>
       <w:r>
         <w:rPr>
@@ -1800,7 +2428,7 @@
         <mc:AlternateContent>
           <mc:Choice Requires="wps">
             <w:drawing>
-              <wp:anchor distT="0" distB="0" distL="114300" distR="114300" simplePos="0" relativeHeight="251667456" behindDoc="0" locked="0" layoutInCell="1" allowOverlap="1" wp14:anchorId="1CC2CC21" wp14:editId="32B0E069">
+              <wp:anchor distT="0" distB="0" distL="114300" distR="114300" simplePos="0" relativeHeight="251667456" behindDoc="0" locked="0" layoutInCell="1" allowOverlap="1" wp14:anchorId="1CC2CC21" wp14:editId="718456D0">
                 <wp:simplePos x="0" y="0"/>
                 <wp:positionH relativeFrom="column">
                   <wp:posOffset>7334250</wp:posOffset>
@@ -1923,7 +2551,7 @@
                   <v:h position="#0,#1"/>
                 </v:handles>
               </v:shapetype>
-              <v:shape id="Bulle narrative : ronde 13" o:spid="_x0000_s1037" type="#_x0000_t63" style="position:absolute;margin-left:577.5pt;margin-top:72.75pt;width:153pt;height:52.5pt;z-index:251667456;visibility:visible;mso-wrap-style:square;mso-height-percent:0;mso-wrap-distance-left:9pt;mso-wrap-distance-top:0;mso-wrap-distance-right:9pt;mso-wrap-distance-bottom:0;mso-position-horizontal:absolute;mso-position-horizontal-relative:text;mso-position-vertical:absolute;mso-position-vertical-relative:text;mso-height-percent:0;mso-height-relative:margin;v-text-anchor:middle" o:gfxdata="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" adj="-4394,15709" fillcolor="#b4c6e7 [1300]" strokecolor="black [3213]" strokeweight="1pt">
+              <v:shape id="Bulle narrative : ronde 13" o:spid="_x0000_s1039" type="#_x0000_t63" style="position:absolute;margin-left:577.5pt;margin-top:72.75pt;width:153pt;height:52.5pt;z-index:251667456;visibility:visible;mso-wrap-style:square;mso-height-percent:0;mso-wrap-distance-left:9pt;mso-wrap-distance-top:0;mso-wrap-distance-right:9pt;mso-wrap-distance-bottom:0;mso-position-horizontal:absolute;mso-position-horizontal-relative:text;mso-position-vertical:absolute;mso-position-vertical-relative:text;mso-height-percent:0;mso-height-relative:margin;v-text-anchor:middle" o:gfxdata="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" adj="-4394,15709" fillcolor="#b4c6e7 [1300]" strokecolor="black [3213]" strokeweight="1pt">
                 <v:textbox>
                   <w:txbxContent>
                     <w:p>
@@ -1938,109 +2566,6 @@
                           <w:color w:val="000000" w:themeColor="text1"/>
                         </w:rPr>
                         <w:t>Sous – Système Médaillons</w:t>
-                      </w:r>
-                    </w:p>
-                  </w:txbxContent>
-                </v:textbox>
-              </v:shape>
-            </w:pict>
-          </mc:Fallback>
-        </mc:AlternateContent>
-      </w:r>
-      <w:r>
-        <w:rPr>
-          <w:noProof/>
-        </w:rPr>
-        <mc:AlternateContent>
-          <mc:Choice Requires="wps">
-            <w:drawing>
-              <wp:anchor distT="0" distB="0" distL="114300" distR="114300" simplePos="0" relativeHeight="251692032" behindDoc="0" locked="0" layoutInCell="1" allowOverlap="1" wp14:anchorId="28A50321" wp14:editId="02BE282B">
-                <wp:simplePos x="0" y="0"/>
-                <wp:positionH relativeFrom="column">
-                  <wp:posOffset>4724400</wp:posOffset>
-                </wp:positionH>
-                <wp:positionV relativeFrom="paragraph">
-                  <wp:posOffset>5457825</wp:posOffset>
-                </wp:positionV>
-                <wp:extent cx="1447800" cy="276225"/>
-                <wp:effectExtent l="0" t="0" r="0" b="0"/>
-                <wp:wrapNone/>
-                <wp:docPr id="29" name="Zone de texte 29"/>
-                <wp:cNvGraphicFramePr/>
-                <a:graphic xmlns:a="http://schemas.openxmlformats.org/drawingml/2006/main">
-                  <a:graphicData uri="http://schemas.microsoft.com/office/word/2010/wordprocessingShape">
-                    <wps:wsp>
-                      <wps:cNvSpPr txBox="1"/>
-                      <wps:spPr>
-                        <a:xfrm>
-                          <a:off x="0" y="0"/>
-                          <a:ext cx="1447800" cy="276225"/>
-                        </a:xfrm>
-                        <a:prstGeom prst="rect">
-                          <a:avLst/>
-                        </a:prstGeom>
-                        <a:noFill/>
-                        <a:ln w="6350">
-                          <a:noFill/>
-                        </a:ln>
-                      </wps:spPr>
-                      <wps:txbx>
-                        <w:txbxContent>
-                          <w:p>
-                            <w:pPr>
-                              <w:jc w:val="center"/>
-                              <w:rPr>
-                                <w:b/>
-                                <w:sz w:val="28"/>
-                              </w:rPr>
-                            </w:pPr>
-                            <w:r>
-                              <w:rPr>
-                                <w:b/>
-                                <w:sz w:val="28"/>
-                              </w:rPr>
-                              <w:t>IP : 192.168.1.2</w:t>
-                            </w:r>
-                          </w:p>
-                        </w:txbxContent>
-                      </wps:txbx>
-                      <wps:bodyPr rot="0" spcFirstLastPara="0" vertOverflow="overflow" horzOverflow="overflow" vert="horz" wrap="square" lIns="91440" tIns="45720" rIns="91440" bIns="45720" numCol="1" spcCol="0" rtlCol="0" fromWordArt="0" anchor="t" anchorCtr="0" forceAA="0" compatLnSpc="1">
-                        <a:prstTxWarp prst="textNoShape">
-                          <a:avLst/>
-                        </a:prstTxWarp>
-                        <a:noAutofit/>
-                      </wps:bodyPr>
-                    </wps:wsp>
-                  </a:graphicData>
-                </a:graphic>
-                <wp14:sizeRelH relativeFrom="margin">
-                  <wp14:pctWidth>0</wp14:pctWidth>
-                </wp14:sizeRelH>
-                <wp14:sizeRelV relativeFrom="margin">
-                  <wp14:pctHeight>0</wp14:pctHeight>
-                </wp14:sizeRelV>
-              </wp:anchor>
-            </w:drawing>
-          </mc:Choice>
-          <mc:Fallback>
-            <w:pict>
-              <v:shape w14:anchorId="28A50321" id="Zone de texte 29" o:spid="_x0000_s1038" type="#_x0000_t202" style="position:absolute;margin-left:372pt;margin-top:429.75pt;width:114pt;height:21.75pt;z-index:251692032;visibility:visible;mso-wrap-style:square;mso-width-percent:0;mso-height-percent:0;mso-wrap-distance-left:9pt;mso-wrap-distance-top:0;mso-wrap-distance-right:9pt;mso-wrap-distance-bottom:0;mso-position-horizontal:absolute;mso-position-horizontal-relative:text;mso-position-vertical:absolute;mso-position-vertical-relative:text;mso-width-percent:0;mso-height-percent:0;mso-width-relative:margin;mso-height-relative:margin;v-text-anchor:top" o:gfxdata="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" filled="f" stroked="f" strokeweight=".5pt">
-                <v:textbox>
-                  <w:txbxContent>
-                    <w:p>
-                      <w:pPr>
-                        <w:jc w:val="center"/>
-                        <w:rPr>
-                          <w:b/>
-                          <w:sz w:val="28"/>
-                        </w:rPr>
-                      </w:pPr>
-                      <w:r>
-                        <w:rPr>
-                          <w:b/>
-                          <w:sz w:val="28"/>
-                        </w:rPr>
-                        <w:t>IP : 192.168.1.2</w:t>
                       </w:r>
                     </w:p>
                   </w:txbxContent>
@@ -2278,7 +2803,7 @@
           <w:noProof/>
         </w:rPr>
         <w:drawing>
-          <wp:anchor distT="0" distB="0" distL="114300" distR="114300" simplePos="0" relativeHeight="251672576" behindDoc="0" locked="0" layoutInCell="1" allowOverlap="1" wp14:anchorId="673D5FCB" wp14:editId="3890DEFD">
+          <wp:anchor distT="0" distB="0" distL="114300" distR="114300" simplePos="0" relativeHeight="251672576" behindDoc="0" locked="0" layoutInCell="1" allowOverlap="1" wp14:anchorId="673D5FCB" wp14:editId="2EA4B8FC">
             <wp:simplePos x="0" y="0"/>
             <wp:positionH relativeFrom="column">
               <wp:posOffset>3352165</wp:posOffset>
@@ -2343,80 +2868,6 @@
         <mc:AlternateContent>
           <mc:Choice Requires="wps">
             <w:drawing>
-              <wp:anchor distT="0" distB="0" distL="114300" distR="114300" simplePos="0" relativeHeight="251662336" behindDoc="0" locked="0" layoutInCell="1" allowOverlap="1" wp14:anchorId="28C76D7F" wp14:editId="5BEA2C24">
-                <wp:simplePos x="0" y="0"/>
-                <wp:positionH relativeFrom="margin">
-                  <wp:align>center</wp:align>
-                </wp:positionH>
-                <wp:positionV relativeFrom="paragraph">
-                  <wp:posOffset>4457700</wp:posOffset>
-                </wp:positionV>
-                <wp:extent cx="3695700" cy="1876425"/>
-                <wp:effectExtent l="0" t="0" r="19050" b="28575"/>
-                <wp:wrapNone/>
-                <wp:docPr id="6" name="Rectangle 6"/>
-                <wp:cNvGraphicFramePr/>
-                <a:graphic xmlns:a="http://schemas.openxmlformats.org/drawingml/2006/main">
-                  <a:graphicData uri="http://schemas.microsoft.com/office/word/2010/wordprocessingShape">
-                    <wps:wsp>
-                      <wps:cNvSpPr/>
-                      <wps:spPr>
-                        <a:xfrm>
-                          <a:off x="0" y="0"/>
-                          <a:ext cx="3695700" cy="1876425"/>
-                        </a:xfrm>
-                        <a:prstGeom prst="rect">
-                          <a:avLst/>
-                        </a:prstGeom>
-                      </wps:spPr>
-                      <wps:style>
-                        <a:lnRef idx="2">
-                          <a:schemeClr val="dk1"/>
-                        </a:lnRef>
-                        <a:fillRef idx="1">
-                          <a:schemeClr val="lt1"/>
-                        </a:fillRef>
-                        <a:effectRef idx="0">
-                          <a:schemeClr val="dk1"/>
-                        </a:effectRef>
-                        <a:fontRef idx="minor">
-                          <a:schemeClr val="dk1"/>
-                        </a:fontRef>
-                      </wps:style>
-                      <wps:bodyPr rot="0" spcFirstLastPara="0" vertOverflow="overflow" horzOverflow="overflow" vert="horz" wrap="square" lIns="91440" tIns="45720" rIns="91440" bIns="45720" numCol="1" spcCol="0" rtlCol="0" fromWordArt="0" anchor="ctr" anchorCtr="0" forceAA="0" compatLnSpc="1">
-                        <a:prstTxWarp prst="textNoShape">
-                          <a:avLst/>
-                        </a:prstTxWarp>
-                        <a:noAutofit/>
-                      </wps:bodyPr>
-                    </wps:wsp>
-                  </a:graphicData>
-                </a:graphic>
-                <wp14:sizeRelH relativeFrom="margin">
-                  <wp14:pctWidth>0</wp14:pctWidth>
-                </wp14:sizeRelH>
-                <wp14:sizeRelV relativeFrom="margin">
-                  <wp14:pctHeight>0</wp14:pctHeight>
-                </wp14:sizeRelV>
-              </wp:anchor>
-            </w:drawing>
-          </mc:Choice>
-          <mc:Fallback>
-            <w:pict>
-              <v:rect w14:anchorId="7C485753" id="Rectangle 6" o:spid="_x0000_s1026" style="position:absolute;margin-left:0;margin-top:351pt;width:291pt;height:147.75pt;z-index:251662336;visibility:visible;mso-wrap-style:square;mso-width-percent:0;mso-height-percent:0;mso-wrap-distance-left:9pt;mso-wrap-distance-top:0;mso-wrap-distance-right:9pt;mso-wrap-distance-bottom:0;mso-position-horizontal:center;mso-position-horizontal-relative:margin;mso-position-vertical:absolute;mso-position-vertical-relative:text;mso-width-percent:0;mso-height-percent:0;mso-width-relative:margin;mso-height-relative:margin;v-text-anchor:middle" o:gfxdata="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" fillcolor="white [3201]" strokecolor="black [3200]" strokeweight="1pt">
-                <w10:wrap anchorx="margin"/>
-              </v:rect>
-            </w:pict>
-          </mc:Fallback>
-        </mc:AlternateContent>
-      </w:r>
-      <w:r>
-        <w:rPr>
-          <w:noProof/>
-        </w:rPr>
-        <mc:AlternateContent>
-          <mc:Choice Requires="wps">
-            <w:drawing>
               <wp:anchor distT="0" distB="0" distL="114300" distR="114300" simplePos="0" relativeHeight="251659264" behindDoc="0" locked="0" layoutInCell="1" allowOverlap="1" wp14:anchorId="0A17F4E7" wp14:editId="541AED13">
                 <wp:simplePos x="0" y="0"/>
                 <wp:positionH relativeFrom="margin">
@@ -2532,7 +2983,7 @@
 </file>
 
 <file path=word/endnotes.xml><?xml version="1.0" encoding="utf-8"?>
-<w:endnotes xmlns:wpc="http://schemas.microsoft.com/office/word/2010/wordprocessingCanvas" xmlns:cx="http://schemas.microsoft.com/office/drawing/2014/chartex" xmlns:cx1="http://schemas.microsoft.com/office/drawing/2015/9/8/chartex" xmlns:cx2="http://schemas.microsoft.com/office/drawing/2015/10/21/chartex" xmlns:cx3="http://schemas.microsoft.com/office/drawing/2016/5/9/chartex" xmlns:cx4="http://schemas.microsoft.com/office/drawing/2016/5/10/chartex" xmlns:cx5="http://schemas.microsoft.com/office/drawing/2016/5/11/chartex" xmlns:cx6="http://schemas.microsoft.com/office/drawing/2016/5/12/chartex" xmlns:cx7="http://schemas.microsoft.com/office/drawing/2016/5/13/chartex" xmlns:cx8="http://schemas.microsoft.com/office/drawing/2016/5/14/chartex" xmlns:mc="http://schemas.openxmlformats.org/markup-compatibility/2006" xmlns:aink="http://schemas.microsoft.com/office/drawing/2016/ink" xmlns:am3d="http://schemas.microsoft.com/office/drawing/2017/model3d" xmlns:o="urn:schemas-microsoft-com:office:office" xmlns:r="http://schemas.openxmlformats.org/officeDocument/2006/relationships" xmlns:m="http://schemas.openxmlformats.org/officeDocument/2006/math" xmlns:v="urn:schemas-microsoft-com:vml" xmlns:wp14="http://schemas.microsoft.com/office/word/2010/wordprocessingDrawing" xmlns:wp="http://schemas.openxmlformats.org/drawingml/2006/wordprocessingDrawing" xmlns:w10="urn:schemas-microsoft-com:office:word" xmlns:w="http://schemas.openxmlformats.org/wordprocessingml/2006/main" xmlns:w14="http://schemas.microsoft.com/office/word/2010/wordml" xmlns:w15="http://schemas.microsoft.com/office/word/2012/wordml" xmlns:w16cid="http://schemas.microsoft.com/office/word/2016/wordml/cid" xmlns:w16se="http://schemas.microsoft.com/office/word/2015/wordml/symex" xmlns:wpg="http://schemas.microsoft.com/office/word/2010/wordprocessingGroup" xmlns:wpi="http://schemas.microsoft.com/office/word/2010/wordprocessingInk" xmlns:wne="http://schemas.microsoft.com/office/word/2006/wordml" xmlns:wps="http://schemas.microsoft.com/office/word/2010/wordprocessingShape" mc:Ignorable="w14 w15 w16se w16cid wp14">
+<w:endnotes xmlns:wpc="http://schemas.microsoft.com/office/word/2010/wordprocessingCanvas" xmlns:cx="http://schemas.microsoft.com/office/drawing/2014/chartex" xmlns:cx1="http://schemas.microsoft.com/office/drawing/2015/9/8/chartex" xmlns:cx2="http://schemas.microsoft.com/office/drawing/2015/10/21/chartex" xmlns:cx3="http://schemas.microsoft.com/office/drawing/2016/5/9/chartex" xmlns:cx4="http://schemas.microsoft.com/office/drawing/2016/5/10/chartex" xmlns:cx5="http://schemas.microsoft.com/office/drawing/2016/5/11/chartex" xmlns:cx6="http://schemas.microsoft.com/office/drawing/2016/5/12/chartex" xmlns:cx7="http://schemas.microsoft.com/office/drawing/2016/5/13/chartex" xmlns:cx8="http://schemas.microsoft.com/office/drawing/2016/5/14/chartex" xmlns:mc="http://schemas.openxmlformats.org/markup-compatibility/2006" xmlns:aink="http://schemas.microsoft.com/office/drawing/2016/ink" xmlns:am3d="http://schemas.microsoft.com/office/drawing/2017/model3d" xmlns:o="urn:schemas-microsoft-com:office:office" xmlns:r="http://schemas.openxmlformats.org/officeDocument/2006/relationships" xmlns:m="http://schemas.openxmlformats.org/officeDocument/2006/math" xmlns:v="urn:schemas-microsoft-com:vml" xmlns:wp14="http://schemas.microsoft.com/office/word/2010/wordprocessingDrawing" xmlns:wp="http://schemas.openxmlformats.org/drawingml/2006/wordprocessingDrawing" xmlns:w10="urn:schemas-microsoft-com:office:word" xmlns:w="http://schemas.openxmlformats.org/wordprocessingml/2006/main" xmlns:w14="http://schemas.microsoft.com/office/word/2010/wordml" xmlns:w15="http://schemas.microsoft.com/office/word/2012/wordml" xmlns:w16cex="http://schemas.microsoft.com/office/word/2018/wordml/cex" xmlns:w16cid="http://schemas.microsoft.com/office/word/2016/wordml/cid" xmlns:w16="http://schemas.microsoft.com/office/word/2018/wordml" xmlns:w16se="http://schemas.microsoft.com/office/word/2015/wordml/symex" xmlns:wpg="http://schemas.microsoft.com/office/word/2010/wordprocessingGroup" xmlns:wpi="http://schemas.microsoft.com/office/word/2010/wordprocessingInk" xmlns:wne="http://schemas.microsoft.com/office/word/2006/wordml" xmlns:wps="http://schemas.microsoft.com/office/word/2010/wordprocessingShape" mc:Ignorable="w14 w15 w16se w16cid w16 w16cex wp14">
   <w:endnote w:type="separator" w:id="-1">
     <w:p>
       <w:pPr>
@@ -2557,7 +3008,7 @@
 </file>
 
 <file path=word/footer1.xml><?xml version="1.0" encoding="utf-8"?>
-<w:ftr xmlns:wpc="http://schemas.microsoft.com/office/word/2010/wordprocessingCanvas" xmlns:cx="http://schemas.microsoft.com/office/drawing/2014/chartex" xmlns:cx1="http://schemas.microsoft.com/office/drawing/2015/9/8/chartex" xmlns:cx2="http://schemas.microsoft.com/office/drawing/2015/10/21/chartex" xmlns:cx3="http://schemas.microsoft.com/office/drawing/2016/5/9/chartex" xmlns:cx4="http://schemas.microsoft.com/office/drawing/2016/5/10/chartex" xmlns:cx5="http://schemas.microsoft.com/office/drawing/2016/5/11/chartex" xmlns:cx6="http://schemas.microsoft.com/office/drawing/2016/5/12/chartex" xmlns:cx7="http://schemas.microsoft.com/office/drawing/2016/5/13/chartex" xmlns:cx8="http://schemas.microsoft.com/office/drawing/2016/5/14/chartex" xmlns:mc="http://schemas.openxmlformats.org/markup-compatibility/2006" xmlns:aink="http://schemas.microsoft.com/office/drawing/2016/ink" xmlns:am3d="http://schemas.microsoft.com/office/drawing/2017/model3d" xmlns:o="urn:schemas-microsoft-com:office:office" xmlns:r="http://schemas.openxmlformats.org/officeDocument/2006/relationships" xmlns:m="http://schemas.openxmlformats.org/officeDocument/2006/math" xmlns:v="urn:schemas-microsoft-com:vml" xmlns:wp14="http://schemas.microsoft.com/office/word/2010/wordprocessingDrawing" xmlns:wp="http://schemas.openxmlformats.org/drawingml/2006/wordprocessingDrawing" xmlns:w10="urn:schemas-microsoft-com:office:word" xmlns:w="http://schemas.openxmlformats.org/wordprocessingml/2006/main" xmlns:w14="http://schemas.microsoft.com/office/word/2010/wordml" xmlns:w15="http://schemas.microsoft.com/office/word/2012/wordml" xmlns:w16cid="http://schemas.microsoft.com/office/word/2016/wordml/cid" xmlns:w16se="http://schemas.microsoft.com/office/word/2015/wordml/symex" xmlns:wpg="http://schemas.microsoft.com/office/word/2010/wordprocessingGroup" xmlns:wpi="http://schemas.microsoft.com/office/word/2010/wordprocessingInk" xmlns:wne="http://schemas.microsoft.com/office/word/2006/wordml" xmlns:wps="http://schemas.microsoft.com/office/word/2010/wordprocessingShape" mc:Ignorable="w14 w15 w16se w16cid wp14">
+<w:ftr xmlns:wpc="http://schemas.microsoft.com/office/word/2010/wordprocessingCanvas" xmlns:cx="http://schemas.microsoft.com/office/drawing/2014/chartex" xmlns:cx1="http://schemas.microsoft.com/office/drawing/2015/9/8/chartex" xmlns:cx2="http://schemas.microsoft.com/office/drawing/2015/10/21/chartex" xmlns:cx3="http://schemas.microsoft.com/office/drawing/2016/5/9/chartex" xmlns:cx4="http://schemas.microsoft.com/office/drawing/2016/5/10/chartex" xmlns:cx5="http://schemas.microsoft.com/office/drawing/2016/5/11/chartex" xmlns:cx6="http://schemas.microsoft.com/office/drawing/2016/5/12/chartex" xmlns:cx7="http://schemas.microsoft.com/office/drawing/2016/5/13/chartex" xmlns:cx8="http://schemas.microsoft.com/office/drawing/2016/5/14/chartex" xmlns:mc="http://schemas.openxmlformats.org/markup-compatibility/2006" xmlns:aink="http://schemas.microsoft.com/office/drawing/2016/ink" xmlns:am3d="http://schemas.microsoft.com/office/drawing/2017/model3d" xmlns:o="urn:schemas-microsoft-com:office:office" xmlns:r="http://schemas.openxmlformats.org/officeDocument/2006/relationships" xmlns:m="http://schemas.openxmlformats.org/officeDocument/2006/math" xmlns:v="urn:schemas-microsoft-com:vml" xmlns:wp14="http://schemas.microsoft.com/office/word/2010/wordprocessingDrawing" xmlns:wp="http://schemas.openxmlformats.org/drawingml/2006/wordprocessingDrawing" xmlns:w10="urn:schemas-microsoft-com:office:word" xmlns:w="http://schemas.openxmlformats.org/wordprocessingml/2006/main" xmlns:w14="http://schemas.microsoft.com/office/word/2010/wordml" xmlns:w15="http://schemas.microsoft.com/office/word/2012/wordml" xmlns:w16cex="http://schemas.microsoft.com/office/word/2018/wordml/cex" xmlns:w16cid="http://schemas.microsoft.com/office/word/2016/wordml/cid" xmlns:w16="http://schemas.microsoft.com/office/word/2018/wordml" xmlns:w16se="http://schemas.microsoft.com/office/word/2015/wordml/symex" xmlns:wpg="http://schemas.microsoft.com/office/word/2010/wordprocessingGroup" xmlns:wpi="http://schemas.microsoft.com/office/word/2010/wordprocessingInk" xmlns:wne="http://schemas.microsoft.com/office/word/2006/wordml" xmlns:wps="http://schemas.microsoft.com/office/word/2010/wordprocessingShape" mc:Ignorable="w14 w15 w16se w16cid w16 w16cex wp14">
   <w:p>
     <w:pPr>
       <w:pStyle w:val="Pieddepage"/>
@@ -2726,7 +3177,7 @@
 </file>
 
 <file path=word/footnotes.xml><?xml version="1.0" encoding="utf-8"?>
-<w:footnotes xmlns:wpc="http://schemas.microsoft.com/office/word/2010/wordprocessingCanvas" xmlns:cx="http://schemas.microsoft.com/office/drawing/2014/chartex" xmlns:cx1="http://schemas.microsoft.com/office/drawing/2015/9/8/chartex" xmlns:cx2="http://schemas.microsoft.com/office/drawing/2015/10/21/chartex" xmlns:cx3="http://schemas.microsoft.com/office/drawing/2016/5/9/chartex" xmlns:cx4="http://schemas.microsoft.com/office/drawing/2016/5/10/chartex" xmlns:cx5="http://schemas.microsoft.com/office/drawing/2016/5/11/chartex" xmlns:cx6="http://schemas.microsoft.com/office/drawing/2016/5/12/chartex" xmlns:cx7="http://schemas.microsoft.com/office/drawing/2016/5/13/chartex" xmlns:cx8="http://schemas.microsoft.com/office/drawing/2016/5/14/chartex" xmlns:mc="http://schemas.openxmlformats.org/markup-compatibility/2006" xmlns:aink="http://schemas.microsoft.com/office/drawing/2016/ink" xmlns:am3d="http://schemas.microsoft.com/office/drawing/2017/model3d" xmlns:o="urn:schemas-microsoft-com:office:office" xmlns:r="http://schemas.openxmlformats.org/officeDocument/2006/relationships" xmlns:m="http://schemas.openxmlformats.org/officeDocument/2006/math" xmlns:v="urn:schemas-microsoft-com:vml" xmlns:wp14="http://schemas.microsoft.com/office/word/2010/wordprocessingDrawing" xmlns:wp="http://schemas.openxmlformats.org/drawingml/2006/wordprocessingDrawing" xmlns:w10="urn:schemas-microsoft-com:office:word" xmlns:w="http://schemas.openxmlformats.org/wordprocessingml/2006/main" xmlns:w14="http://schemas.microsoft.com/office/word/2010/wordml" xmlns:w15="http://schemas.microsoft.com/office/word/2012/wordml" xmlns:w16cid="http://schemas.microsoft.com/office/word/2016/wordml/cid" xmlns:w16se="http://schemas.microsoft.com/office/word/2015/wordml/symex" xmlns:wpg="http://schemas.microsoft.com/office/word/2010/wordprocessingGroup" xmlns:wpi="http://schemas.microsoft.com/office/word/2010/wordprocessingInk" xmlns:wne="http://schemas.microsoft.com/office/word/2006/wordml" xmlns:wps="http://schemas.microsoft.com/office/word/2010/wordprocessingShape" mc:Ignorable="w14 w15 w16se w16cid wp14">
+<w:footnotes xmlns:wpc="http://schemas.microsoft.com/office/word/2010/wordprocessingCanvas" xmlns:cx="http://schemas.microsoft.com/office/drawing/2014/chartex" xmlns:cx1="http://schemas.microsoft.com/office/drawing/2015/9/8/chartex" xmlns:cx2="http://schemas.microsoft.com/office/drawing/2015/10/21/chartex" xmlns:cx3="http://schemas.microsoft.com/office/drawing/2016/5/9/chartex" xmlns:cx4="http://schemas.microsoft.com/office/drawing/2016/5/10/chartex" xmlns:cx5="http://schemas.microsoft.com/office/drawing/2016/5/11/chartex" xmlns:cx6="http://schemas.microsoft.com/office/drawing/2016/5/12/chartex" xmlns:cx7="http://schemas.microsoft.com/office/drawing/2016/5/13/chartex" xmlns:cx8="http://schemas.microsoft.com/office/drawing/2016/5/14/chartex" xmlns:mc="http://schemas.openxmlformats.org/markup-compatibility/2006" xmlns:aink="http://schemas.microsoft.com/office/drawing/2016/ink" xmlns:am3d="http://schemas.microsoft.com/office/drawing/2017/model3d" xmlns:o="urn:schemas-microsoft-com:office:office" xmlns:r="http://schemas.openxmlformats.org/officeDocument/2006/relationships" xmlns:m="http://schemas.openxmlformats.org/officeDocument/2006/math" xmlns:v="urn:schemas-microsoft-com:vml" xmlns:wp14="http://schemas.microsoft.com/office/word/2010/wordprocessingDrawing" xmlns:wp="http://schemas.openxmlformats.org/drawingml/2006/wordprocessingDrawing" xmlns:w10="urn:schemas-microsoft-com:office:word" xmlns:w="http://schemas.openxmlformats.org/wordprocessingml/2006/main" xmlns:w14="http://schemas.microsoft.com/office/word/2010/wordml" xmlns:w15="http://schemas.microsoft.com/office/word/2012/wordml" xmlns:w16cex="http://schemas.microsoft.com/office/word/2018/wordml/cex" xmlns:w16cid="http://schemas.microsoft.com/office/word/2016/wordml/cid" xmlns:w16="http://schemas.microsoft.com/office/word/2018/wordml" xmlns:w16se="http://schemas.microsoft.com/office/word/2015/wordml/symex" xmlns:wpg="http://schemas.microsoft.com/office/word/2010/wordprocessingGroup" xmlns:wpi="http://schemas.microsoft.com/office/word/2010/wordprocessingInk" xmlns:wne="http://schemas.microsoft.com/office/word/2006/wordml" xmlns:wps="http://schemas.microsoft.com/office/word/2010/wordprocessingShape" mc:Ignorable="w14 w15 w16se w16cid w16 w16cex wp14">
   <w:footnote w:type="separator" w:id="-1">
     <w:p>
       <w:pPr>
@@ -2751,7 +3202,7 @@
 </file>
 
 <file path=word/styles.xml><?xml version="1.0" encoding="utf-8"?>
-<w:styles xmlns:mc="http://schemas.openxmlformats.org/markup-compatibility/2006" xmlns:r="http://schemas.openxmlformats.org/officeDocument/2006/relationships" xmlns:w="http://schemas.openxmlformats.org/wordprocessingml/2006/main" xmlns:w14="http://schemas.microsoft.com/office/word/2010/wordml" xmlns:w15="http://schemas.microsoft.com/office/word/2012/wordml" xmlns:w16cid="http://schemas.microsoft.com/office/word/2016/wordml/cid" xmlns:w16se="http://schemas.microsoft.com/office/word/2015/wordml/symex" mc:Ignorable="w14 w15 w16se w16cid">
+<w:styles xmlns:mc="http://schemas.openxmlformats.org/markup-compatibility/2006" xmlns:r="http://schemas.openxmlformats.org/officeDocument/2006/relationships" xmlns:w="http://schemas.openxmlformats.org/wordprocessingml/2006/main" xmlns:w14="http://schemas.microsoft.com/office/word/2010/wordml" xmlns:w15="http://schemas.microsoft.com/office/word/2012/wordml" xmlns:w16cex="http://schemas.microsoft.com/office/word/2018/wordml/cex" xmlns:w16cid="http://schemas.microsoft.com/office/word/2016/wordml/cid" xmlns:w16="http://schemas.microsoft.com/office/word/2018/wordml" xmlns:w16se="http://schemas.microsoft.com/office/word/2015/wordml/symex" mc:Ignorable="w14 w15 w16se w16cid w16 w16cex">
   <w:docDefaults>
     <w:rPrDefault>
       <w:rPr>
@@ -3148,7 +3599,7 @@
   <w:style w:type="paragraph" w:default="1" w:styleId="Normal">
     <w:name w:val="Normal"/>
     <w:qFormat/>
-    <w:rsid w:val="00067F8B"/>
+    <w:rsid w:val="00E00287"/>
   </w:style>
   <w:style w:type="character" w:default="1" w:styleId="Policepardfaut">
     <w:name w:val="Default Paragraph Font"/>
